--- a/заметки/1.3 Образ адресата/1.3 docx.docx
+++ b/заметки/1.3 Образ адресата/1.3 docx.docx
@@ -29,10 +29,16 @@
         </w:rPr>
       </w:pPr>
       <w:r>
-        <w:t xml:space="preserve">Реклама в целом, и интересующая нас рекламная поэзия в частности, относится к </w:t>
-      </w:r>
-      <w:r>
-        <w:t xml:space="preserve">текстам </w:t>
+        <w:t>Тексты рекламы в целом, и интересующей нас рекламной поэзии в частности, относят</w:t>
+      </w:r>
+      <w:r>
+        <w:t xml:space="preserve">ся к </w:t>
+      </w:r>
+      <w:r>
+        <w:t>сфере словесности</w:t>
+      </w:r>
+      <w:r>
+        <w:t xml:space="preserve"> </w:t>
       </w:r>
       <w:r>
         <w:t>массовой коммуникации</w:t>
@@ -44,7 +50,10 @@
         <w:t xml:space="preserve">особый </w:t>
       </w:r>
       <w:r>
-        <w:t xml:space="preserve">интерес к исследованию которых возник у отечественных исследователей в начале </w:t>
+        <w:t>интерес к исследованию которой</w:t>
+      </w:r>
+      <w:r>
+        <w:t xml:space="preserve"> возник у отечественных исследователей в начале </w:t>
       </w:r>
       <w:r>
         <w:rPr>
@@ -65,7 +74,7 @@
         <w:t>смешанности</w:t>
       </w:r>
       <w:r>
-        <w:t xml:space="preserve"> родовой природы текстов массовой </w:t>
+        <w:t xml:space="preserve"> природы текстов массовой </w:t>
       </w:r>
       <w:r>
         <w:t>коммуникации и промежуточности их положения</w:t>
@@ -992,10 +1001,13 @@
         </w:rPr>
       </w:pPr>
       <w:r>
-        <w:t xml:space="preserve">Одной из важнейших особенностей, отличающей тексты массовой коммуникации (и рекламы, в том числе) от текстов художественных является однозначная ориентированность на адресата. </w:t>
-      </w:r>
-      <w:r>
-        <w:t xml:space="preserve">В этом отношении стоит отметить особенности адресации и проявления образа читателя в художественных текстах, а именно обратиться к словам Т.Л. Каминской, Г. П. </w:t>
+        <w:t xml:space="preserve">В этом отношении стоит </w:t>
+      </w:r>
+      <w:r>
+        <w:t>упомянуть</w:t>
+      </w:r>
+      <w:r>
+        <w:t xml:space="preserve"> особенности адресации и проявления образа читателя в художественных текстах, а именно обратиться к словам Т.Л. Каминской, Г. П. </w:t>
       </w:r>
       <w:proofErr w:type="spellStart"/>
       <w:r>
@@ -1023,20 +1035,67 @@
           <w:spacing w:val="-1"/>
           <w:szCs w:val="28"/>
         </w:rPr>
-        <w:t>«</w:t>
-      </w:r>
-      <w:r>
-        <w:rPr>
-          <w:color w:val="000000"/>
-          <w:spacing w:val="-1"/>
-          <w:szCs w:val="28"/>
-        </w:rPr>
-        <w:t xml:space="preserve">в </w:t>
-      </w:r>
-      <w:r>
-        <w:rPr>
-          <w:color w:val="000000"/>
-          <w:spacing w:val="-1"/>
+        <w:t>«в о</w:t>
+      </w:r>
+      <w:r>
+        <w:rPr>
+          <w:color w:val="000000"/>
+          <w:spacing w:val="1"/>
+          <w:szCs w:val="28"/>
+        </w:rPr>
+        <w:t>п</w:t>
+      </w:r>
+      <w:r>
+        <w:rPr>
+          <w:color w:val="000000"/>
+          <w:spacing w:val="-1"/>
+          <w:szCs w:val="28"/>
+        </w:rPr>
+        <w:t>р</w:t>
+      </w:r>
+      <w:r>
+        <w:rPr>
+          <w:color w:val="000000"/>
+          <w:spacing w:val="-2"/>
+          <w:szCs w:val="28"/>
+        </w:rPr>
+        <w:t>е</w:t>
+      </w:r>
+      <w:r>
+        <w:rPr>
+          <w:color w:val="000000"/>
+          <w:spacing w:val="1"/>
+          <w:szCs w:val="28"/>
+        </w:rPr>
+        <w:t>д</w:t>
+      </w:r>
+      <w:r>
+        <w:rPr>
+          <w:color w:val="000000"/>
+          <w:szCs w:val="28"/>
+        </w:rPr>
+        <w:t>еле</w:t>
+      </w:r>
+      <w:r>
+        <w:rPr>
+          <w:color w:val="000000"/>
+          <w:spacing w:val="-2"/>
+          <w:szCs w:val="28"/>
+        </w:rPr>
+        <w:t>н</w:t>
+      </w:r>
+      <w:r>
+        <w:rPr>
+          <w:color w:val="000000"/>
+          <w:spacing w:val="-1"/>
+          <w:szCs w:val="28"/>
+        </w:rPr>
+        <w:t>н</w:t>
+      </w:r>
+      <w:r>
+        <w:rPr>
+          <w:color w:val="000000"/>
+          <w:spacing w:val="1"/>
           <w:szCs w:val="28"/>
         </w:rPr>
         <w:t>о</w:t>
@@ -1044,7 +1103,250 @@
       <w:r>
         <w:rPr>
           <w:color w:val="000000"/>
-          <w:spacing w:val="1"/>
+          <w:szCs w:val="28"/>
+        </w:rPr>
+        <w:t>м см</w:t>
+      </w:r>
+      <w:r>
+        <w:rPr>
+          <w:color w:val="000000"/>
+          <w:spacing w:val="-1"/>
+          <w:szCs w:val="28"/>
+        </w:rPr>
+        <w:t>ы</w:t>
+      </w:r>
+      <w:r>
+        <w:rPr>
+          <w:color w:val="000000"/>
+          <w:szCs w:val="28"/>
+        </w:rPr>
+        <w:t xml:space="preserve">сле </w:t>
+      </w:r>
+      <w:r>
+        <w:rPr>
+          <w:color w:val="000000"/>
+          <w:spacing w:val="-1"/>
+          <w:szCs w:val="28"/>
+        </w:rPr>
+        <w:t>б</w:t>
+      </w:r>
+      <w:r>
+        <w:rPr>
+          <w:color w:val="000000"/>
+          <w:szCs w:val="28"/>
+        </w:rPr>
+        <w:t>езр</w:t>
+      </w:r>
+      <w:r>
+        <w:rPr>
+          <w:color w:val="000000"/>
+          <w:spacing w:val="1"/>
+          <w:szCs w:val="28"/>
+        </w:rPr>
+        <w:t>а</w:t>
+      </w:r>
+      <w:r>
+        <w:rPr>
+          <w:color w:val="000000"/>
+          <w:szCs w:val="28"/>
+        </w:rPr>
+        <w:t>з</w:t>
+      </w:r>
+      <w:r>
+        <w:rPr>
+          <w:color w:val="000000"/>
+          <w:spacing w:val="-1"/>
+          <w:szCs w:val="28"/>
+        </w:rPr>
+        <w:t>ли</w:t>
+      </w:r>
+      <w:r>
+        <w:rPr>
+          <w:color w:val="000000"/>
+          <w:szCs w:val="28"/>
+        </w:rPr>
+        <w:t>ч</w:t>
+      </w:r>
+      <w:r>
+        <w:rPr>
+          <w:color w:val="000000"/>
+          <w:spacing w:val="-1"/>
+          <w:szCs w:val="28"/>
+        </w:rPr>
+        <w:t>н</w:t>
+      </w:r>
+      <w:r>
+        <w:rPr>
+          <w:color w:val="000000"/>
+          <w:spacing w:val="1"/>
+          <w:szCs w:val="28"/>
+        </w:rPr>
+        <w:t>о</w:t>
+      </w:r>
+      <w:r>
+        <w:rPr>
+          <w:color w:val="000000"/>
+          <w:szCs w:val="28"/>
+        </w:rPr>
+        <w:t xml:space="preserve">, </w:t>
+      </w:r>
+      <w:r>
+        <w:rPr>
+          <w:color w:val="000000"/>
+          <w:spacing w:val="1"/>
+          <w:szCs w:val="28"/>
+        </w:rPr>
+        <w:t>н</w:t>
+      </w:r>
+      <w:r>
+        <w:rPr>
+          <w:color w:val="000000"/>
+          <w:spacing w:val="-2"/>
+          <w:szCs w:val="28"/>
+        </w:rPr>
+        <w:t>а</w:t>
+      </w:r>
+      <w:r>
+        <w:rPr>
+          <w:color w:val="000000"/>
+          <w:spacing w:val="1"/>
+          <w:szCs w:val="28"/>
+        </w:rPr>
+        <w:t>йд</w:t>
+      </w:r>
+      <w:r>
+        <w:rPr>
+          <w:color w:val="000000"/>
+          <w:spacing w:val="-2"/>
+          <w:szCs w:val="28"/>
+        </w:rPr>
+        <w:t>е</w:t>
+      </w:r>
+      <w:r>
+        <w:rPr>
+          <w:color w:val="000000"/>
+          <w:szCs w:val="28"/>
+        </w:rPr>
+        <w:t xml:space="preserve">т </w:t>
+      </w:r>
+      <w:r>
+        <w:rPr>
+          <w:color w:val="000000"/>
+          <w:spacing w:val="-1"/>
+          <w:szCs w:val="28"/>
+        </w:rPr>
+        <w:t>л</w:t>
+      </w:r>
+      <w:r>
+        <w:rPr>
+          <w:color w:val="000000"/>
+          <w:szCs w:val="28"/>
+        </w:rPr>
+        <w:t>и</w:t>
+      </w:r>
+      <w:r>
+        <w:rPr>
+          <w:color w:val="000000"/>
+          <w:spacing w:val="3"/>
+          <w:szCs w:val="28"/>
+        </w:rPr>
+        <w:t xml:space="preserve"> </w:t>
+      </w:r>
+      <w:r>
+        <w:rPr>
+          <w:color w:val="000000"/>
+          <w:szCs w:val="28"/>
+        </w:rPr>
+        <w:t>его</w:t>
+      </w:r>
+      <w:r>
+        <w:rPr>
+          <w:color w:val="000000"/>
+          <w:spacing w:val="4"/>
+          <w:szCs w:val="28"/>
+        </w:rPr>
+        <w:t xml:space="preserve"> </w:t>
+      </w:r>
+      <w:r>
+        <w:rPr>
+          <w:color w:val="000000"/>
+          <w:spacing w:val="-1"/>
+          <w:szCs w:val="28"/>
+        </w:rPr>
+        <w:t>«д</w:t>
+      </w:r>
+      <w:r>
+        <w:rPr>
+          <w:color w:val="000000"/>
+          <w:szCs w:val="28"/>
+        </w:rPr>
+        <w:t>етище»</w:t>
+      </w:r>
+      <w:r>
+        <w:rPr>
+          <w:color w:val="000000"/>
+          <w:spacing w:val="2"/>
+          <w:szCs w:val="28"/>
+        </w:rPr>
+        <w:t xml:space="preserve"> </w:t>
+      </w:r>
+      <w:r>
+        <w:rPr>
+          <w:color w:val="000000"/>
+          <w:szCs w:val="28"/>
+        </w:rPr>
+        <w:t>с</w:t>
+      </w:r>
+      <w:r>
+        <w:rPr>
+          <w:color w:val="000000"/>
+          <w:spacing w:val="-3"/>
+          <w:szCs w:val="28"/>
+        </w:rPr>
+        <w:t>в</w:t>
+      </w:r>
+      <w:r>
+        <w:rPr>
+          <w:color w:val="000000"/>
+          <w:spacing w:val="1"/>
+          <w:szCs w:val="28"/>
+        </w:rPr>
+        <w:t>о</w:t>
+      </w:r>
+      <w:r>
+        <w:rPr>
+          <w:color w:val="000000"/>
+          <w:szCs w:val="28"/>
+        </w:rPr>
+        <w:t>е</w:t>
+      </w:r>
+      <w:r>
+        <w:rPr>
+          <w:color w:val="000000"/>
+          <w:spacing w:val="-2"/>
+          <w:szCs w:val="28"/>
+        </w:rPr>
+        <w:t>г</w:t>
+      </w:r>
+      <w:r>
+        <w:rPr>
+          <w:color w:val="000000"/>
+          <w:szCs w:val="28"/>
+        </w:rPr>
+        <w:t>о</w:t>
+      </w:r>
+      <w:r>
+        <w:rPr>
+          <w:color w:val="000000"/>
+          <w:spacing w:val="4"/>
+          <w:szCs w:val="28"/>
+        </w:rPr>
+        <w:t xml:space="preserve"> </w:t>
+      </w:r>
+      <w:r>
+        <w:rPr>
+          <w:color w:val="000000"/>
+          <w:spacing w:val="-1"/>
           <w:szCs w:val="28"/>
         </w:rPr>
         <w:t>п</w:t>
@@ -1052,10 +1354,10 @@
       <w:r>
         <w:rPr>
           <w:color w:val="000000"/>
-          <w:spacing w:val="-1"/>
-          <w:szCs w:val="28"/>
-        </w:rPr>
-        <w:t>р</w:t>
+          <w:spacing w:val="1"/>
+          <w:szCs w:val="28"/>
+        </w:rPr>
+        <w:t>о</w:t>
       </w:r>
       <w:r>
         <w:rPr>
@@ -1063,6 +1365,576 @@
           <w:spacing w:val="-2"/>
           <w:szCs w:val="28"/>
         </w:rPr>
+        <w:t>ч</w:t>
+      </w:r>
+      <w:r>
+        <w:rPr>
+          <w:color w:val="000000"/>
+          <w:spacing w:val="1"/>
+          <w:szCs w:val="28"/>
+        </w:rPr>
+        <w:t>и</w:t>
+      </w:r>
+      <w:r>
+        <w:rPr>
+          <w:color w:val="000000"/>
+          <w:szCs w:val="28"/>
+        </w:rPr>
+        <w:t>тате</w:t>
+      </w:r>
+      <w:r>
+        <w:rPr>
+          <w:color w:val="000000"/>
+          <w:spacing w:val="-1"/>
+          <w:szCs w:val="28"/>
+        </w:rPr>
+        <w:t>л</w:t>
+      </w:r>
+      <w:r>
+        <w:rPr>
+          <w:color w:val="000000"/>
+          <w:szCs w:val="28"/>
+        </w:rPr>
+        <w:t>я,</w:t>
+      </w:r>
+      <w:r>
+        <w:rPr>
+          <w:color w:val="000000"/>
+          <w:spacing w:val="3"/>
+          <w:szCs w:val="28"/>
+        </w:rPr>
+        <w:t xml:space="preserve"> </w:t>
+      </w:r>
+      <w:r>
+        <w:rPr>
+          <w:color w:val="000000"/>
+          <w:spacing w:val="-1"/>
+          <w:szCs w:val="28"/>
+        </w:rPr>
+        <w:t>ли</w:t>
+      </w:r>
+      <w:r>
+        <w:rPr>
+          <w:color w:val="000000"/>
+          <w:spacing w:val="1"/>
+          <w:szCs w:val="28"/>
+        </w:rPr>
+        <w:t>бо</w:t>
+      </w:r>
+      <w:r>
+        <w:rPr>
+          <w:color w:val="000000"/>
+          <w:szCs w:val="28"/>
+        </w:rPr>
+        <w:t xml:space="preserve">, </w:t>
+      </w:r>
+      <w:r>
+        <w:rPr>
+          <w:color w:val="000000"/>
+          <w:spacing w:val="1"/>
+          <w:szCs w:val="28"/>
+        </w:rPr>
+        <w:t>н</w:t>
+      </w:r>
+      <w:r>
+        <w:rPr>
+          <w:color w:val="000000"/>
+          <w:szCs w:val="28"/>
+        </w:rPr>
+        <w:t>а</w:t>
+      </w:r>
+      <w:r>
+        <w:rPr>
+          <w:color w:val="000000"/>
+          <w:spacing w:val="-1"/>
+          <w:szCs w:val="28"/>
+        </w:rPr>
+        <w:t>пр</w:t>
+      </w:r>
+      <w:r>
+        <w:rPr>
+          <w:color w:val="000000"/>
+          <w:spacing w:val="1"/>
+          <w:szCs w:val="28"/>
+        </w:rPr>
+        <w:t>о</w:t>
+      </w:r>
+      <w:r>
+        <w:rPr>
+          <w:color w:val="000000"/>
+          <w:szCs w:val="28"/>
+        </w:rPr>
+        <w:t>тив,</w:t>
+      </w:r>
+      <w:r>
+        <w:rPr>
+          <w:color w:val="000000"/>
+          <w:spacing w:val="3"/>
+          <w:szCs w:val="28"/>
+        </w:rPr>
+        <w:t xml:space="preserve"> </w:t>
+      </w:r>
+      <w:r>
+        <w:rPr>
+          <w:color w:val="000000"/>
+          <w:szCs w:val="28"/>
+        </w:rPr>
+        <w:t>в</w:t>
+      </w:r>
+      <w:r>
+        <w:rPr>
+          <w:color w:val="000000"/>
+          <w:spacing w:val="-2"/>
+          <w:szCs w:val="28"/>
+        </w:rPr>
+        <w:t>ы</w:t>
+      </w:r>
+      <w:r>
+        <w:rPr>
+          <w:color w:val="000000"/>
+          <w:spacing w:val="1"/>
+          <w:szCs w:val="28"/>
+        </w:rPr>
+        <w:t>п</w:t>
+      </w:r>
+      <w:r>
+        <w:rPr>
+          <w:color w:val="000000"/>
+          <w:spacing w:val="-2"/>
+          <w:szCs w:val="28"/>
+        </w:rPr>
+        <w:t>а</w:t>
+      </w:r>
+      <w:r>
+        <w:rPr>
+          <w:color w:val="000000"/>
+          <w:szCs w:val="28"/>
+        </w:rPr>
+        <w:t>в</w:t>
+      </w:r>
+      <w:r>
+        <w:rPr>
+          <w:color w:val="000000"/>
+          <w:spacing w:val="10"/>
+          <w:szCs w:val="28"/>
+        </w:rPr>
+        <w:t xml:space="preserve"> </w:t>
+      </w:r>
+      <w:r>
+        <w:rPr>
+          <w:color w:val="000000"/>
+          <w:spacing w:val="1"/>
+          <w:szCs w:val="28"/>
+        </w:rPr>
+        <w:t>и</w:t>
+      </w:r>
+      <w:r>
+        <w:rPr>
+          <w:color w:val="000000"/>
+          <w:szCs w:val="28"/>
+        </w:rPr>
+        <w:t>з</w:t>
+      </w:r>
+      <w:r>
+        <w:rPr>
+          <w:color w:val="000000"/>
+          <w:spacing w:val="2"/>
+          <w:szCs w:val="28"/>
+        </w:rPr>
+        <w:t xml:space="preserve"> </w:t>
+      </w:r>
+      <w:r>
+        <w:rPr>
+          <w:color w:val="000000"/>
+          <w:szCs w:val="28"/>
+        </w:rPr>
+        <w:t>к</w:t>
+      </w:r>
+      <w:r>
+        <w:rPr>
+          <w:color w:val="000000"/>
+          <w:spacing w:val="-3"/>
+          <w:szCs w:val="28"/>
+        </w:rPr>
+        <w:t>у</w:t>
+      </w:r>
+      <w:r>
+        <w:rPr>
+          <w:color w:val="000000"/>
+          <w:spacing w:val="-1"/>
+          <w:szCs w:val="28"/>
+        </w:rPr>
+        <w:t>ль</w:t>
+      </w:r>
+      <w:r>
+        <w:rPr>
+          <w:color w:val="000000"/>
+          <w:spacing w:val="2"/>
+          <w:szCs w:val="28"/>
+        </w:rPr>
+        <w:t>т</w:t>
+      </w:r>
+      <w:r>
+        <w:rPr>
+          <w:color w:val="000000"/>
+          <w:spacing w:val="-4"/>
+          <w:szCs w:val="28"/>
+        </w:rPr>
+        <w:t>у</w:t>
+      </w:r>
+      <w:r>
+        <w:rPr>
+          <w:color w:val="000000"/>
+          <w:spacing w:val="1"/>
+          <w:szCs w:val="28"/>
+        </w:rPr>
+        <w:t>рно</w:t>
+      </w:r>
+      <w:r>
+        <w:rPr>
+          <w:color w:val="000000"/>
+          <w:spacing w:val="-2"/>
+          <w:szCs w:val="28"/>
+        </w:rPr>
+        <w:t>г</w:t>
+      </w:r>
+      <w:r>
+        <w:rPr>
+          <w:color w:val="000000"/>
+          <w:szCs w:val="28"/>
+        </w:rPr>
+        <w:t>о к</w:t>
+      </w:r>
+      <w:r>
+        <w:rPr>
+          <w:color w:val="000000"/>
+          <w:spacing w:val="-1"/>
+          <w:szCs w:val="28"/>
+        </w:rPr>
+        <w:t>о</w:t>
+      </w:r>
+      <w:r>
+        <w:rPr>
+          <w:color w:val="000000"/>
+          <w:spacing w:val="1"/>
+          <w:szCs w:val="28"/>
+        </w:rPr>
+        <w:t>н</w:t>
+      </w:r>
+      <w:r>
+        <w:rPr>
+          <w:color w:val="000000"/>
+          <w:szCs w:val="28"/>
+        </w:rPr>
+        <w:t>текс</w:t>
+      </w:r>
+      <w:r>
+        <w:rPr>
+          <w:color w:val="000000"/>
+          <w:spacing w:val="-3"/>
+          <w:szCs w:val="28"/>
+        </w:rPr>
+        <w:t>т</w:t>
+      </w:r>
+      <w:r>
+        <w:rPr>
+          <w:color w:val="000000"/>
+          <w:szCs w:val="28"/>
+        </w:rPr>
+        <w:t>а</w:t>
+      </w:r>
+      <w:r>
+        <w:rPr>
+          <w:color w:val="000000"/>
+          <w:spacing w:val="4"/>
+          <w:szCs w:val="28"/>
+        </w:rPr>
+        <w:t xml:space="preserve"> </w:t>
+      </w:r>
+      <w:r>
+        <w:rPr>
+          <w:color w:val="000000"/>
+          <w:szCs w:val="28"/>
+        </w:rPr>
+        <w:t>э</w:t>
+      </w:r>
+      <w:r>
+        <w:rPr>
+          <w:color w:val="000000"/>
+          <w:spacing w:val="-2"/>
+          <w:szCs w:val="28"/>
+        </w:rPr>
+        <w:t>п</w:t>
+      </w:r>
+      <w:r>
+        <w:rPr>
+          <w:color w:val="000000"/>
+          <w:spacing w:val="-1"/>
+          <w:szCs w:val="28"/>
+        </w:rPr>
+        <w:t>о</w:t>
+      </w:r>
+      <w:r>
+        <w:rPr>
+          <w:color w:val="000000"/>
+          <w:spacing w:val="1"/>
+          <w:szCs w:val="28"/>
+        </w:rPr>
+        <w:t>хи</w:t>
+      </w:r>
+      <w:r>
+        <w:rPr>
+          <w:color w:val="000000"/>
+          <w:szCs w:val="28"/>
+        </w:rPr>
+        <w:t xml:space="preserve">, </w:t>
+      </w:r>
+      <w:r>
+        <w:rPr>
+          <w:color w:val="000000"/>
+          <w:spacing w:val="-1"/>
+          <w:szCs w:val="28"/>
+        </w:rPr>
+        <w:t>о</w:t>
+      </w:r>
+      <w:r>
+        <w:rPr>
+          <w:color w:val="000000"/>
+          <w:spacing w:val="1"/>
+          <w:szCs w:val="28"/>
+        </w:rPr>
+        <w:t>н</w:t>
+      </w:r>
+      <w:r>
+        <w:rPr>
+          <w:color w:val="000000"/>
+          <w:szCs w:val="28"/>
+        </w:rPr>
+        <w:t>о</w:t>
+      </w:r>
+      <w:r>
+        <w:rPr>
+          <w:color w:val="000000"/>
+          <w:spacing w:val="2"/>
+          <w:szCs w:val="28"/>
+        </w:rPr>
+        <w:t xml:space="preserve"> </w:t>
+      </w:r>
+      <w:r>
+        <w:rPr>
+          <w:color w:val="000000"/>
+          <w:szCs w:val="28"/>
+        </w:rPr>
+        <w:t>ст</w:t>
+      </w:r>
+      <w:r>
+        <w:rPr>
+          <w:color w:val="000000"/>
+          <w:spacing w:val="-3"/>
+          <w:szCs w:val="28"/>
+        </w:rPr>
+        <w:t>а</w:t>
+      </w:r>
+      <w:r>
+        <w:rPr>
+          <w:color w:val="000000"/>
+          <w:spacing w:val="1"/>
+          <w:szCs w:val="28"/>
+        </w:rPr>
+        <w:t>н</w:t>
+      </w:r>
+      <w:r>
+        <w:rPr>
+          <w:color w:val="000000"/>
+          <w:szCs w:val="28"/>
+        </w:rPr>
+        <w:t>ет</w:t>
+      </w:r>
+      <w:r>
+        <w:rPr>
+          <w:color w:val="000000"/>
+          <w:spacing w:val="1"/>
+          <w:szCs w:val="28"/>
+        </w:rPr>
+        <w:t xml:space="preserve"> </w:t>
+      </w:r>
+      <w:r>
+        <w:rPr>
+          <w:color w:val="000000"/>
+          <w:spacing w:val="1"/>
+          <w:szCs w:val="28"/>
+        </w:rPr>
+        <w:lastRenderedPageBreak/>
+        <w:t>д</w:t>
+      </w:r>
+      <w:r>
+        <w:rPr>
+          <w:color w:val="000000"/>
+          <w:spacing w:val="-1"/>
+          <w:szCs w:val="28"/>
+        </w:rPr>
+        <w:t>о</w:t>
+      </w:r>
+      <w:r>
+        <w:rPr>
+          <w:color w:val="000000"/>
+          <w:szCs w:val="28"/>
+        </w:rPr>
+        <w:t>ст</w:t>
+      </w:r>
+      <w:r>
+        <w:rPr>
+          <w:color w:val="000000"/>
+          <w:spacing w:val="-1"/>
+          <w:szCs w:val="28"/>
+        </w:rPr>
+        <w:t>о</w:t>
+      </w:r>
+      <w:r>
+        <w:rPr>
+          <w:color w:val="000000"/>
+          <w:szCs w:val="28"/>
+        </w:rPr>
+        <w:t>я</w:t>
+      </w:r>
+      <w:r>
+        <w:rPr>
+          <w:color w:val="000000"/>
+          <w:spacing w:val="-1"/>
+          <w:szCs w:val="28"/>
+        </w:rPr>
+        <w:t>ни</w:t>
+      </w:r>
+      <w:r>
+        <w:rPr>
+          <w:color w:val="000000"/>
+          <w:szCs w:val="28"/>
+        </w:rPr>
+        <w:t>ем</w:t>
+      </w:r>
+      <w:r>
+        <w:rPr>
+          <w:color w:val="000000"/>
+          <w:spacing w:val="3"/>
+          <w:szCs w:val="28"/>
+        </w:rPr>
+        <w:t xml:space="preserve"> </w:t>
+      </w:r>
+      <w:r>
+        <w:rPr>
+          <w:color w:val="000000"/>
+          <w:spacing w:val="-1"/>
+          <w:szCs w:val="28"/>
+        </w:rPr>
+        <w:t>л</w:t>
+      </w:r>
+      <w:r>
+        <w:rPr>
+          <w:color w:val="000000"/>
+          <w:spacing w:val="1"/>
+          <w:szCs w:val="28"/>
+        </w:rPr>
+        <w:t>и</w:t>
+      </w:r>
+      <w:r>
+        <w:rPr>
+          <w:color w:val="000000"/>
+          <w:szCs w:val="28"/>
+        </w:rPr>
+        <w:t xml:space="preserve">шь </w:t>
+      </w:r>
+      <w:r>
+        <w:rPr>
+          <w:color w:val="000000"/>
+          <w:spacing w:val="1"/>
+          <w:szCs w:val="28"/>
+        </w:rPr>
+        <w:t>б</w:t>
+      </w:r>
+      <w:r>
+        <w:rPr>
+          <w:color w:val="000000"/>
+          <w:spacing w:val="-4"/>
+          <w:szCs w:val="28"/>
+        </w:rPr>
+        <w:t>у</w:t>
+      </w:r>
+      <w:r>
+        <w:rPr>
+          <w:color w:val="000000"/>
+          <w:spacing w:val="1"/>
+          <w:szCs w:val="28"/>
+        </w:rPr>
+        <w:t>д</w:t>
+      </w:r>
+      <w:r>
+        <w:rPr>
+          <w:color w:val="000000"/>
+          <w:spacing w:val="-4"/>
+          <w:szCs w:val="28"/>
+        </w:rPr>
+        <w:t>у</w:t>
+      </w:r>
+      <w:r>
+        <w:rPr>
+          <w:color w:val="000000"/>
+          <w:szCs w:val="28"/>
+        </w:rPr>
+        <w:t>щих</w:t>
+      </w:r>
+      <w:r>
+        <w:rPr>
+          <w:color w:val="000000"/>
+          <w:spacing w:val="3"/>
+          <w:szCs w:val="28"/>
+        </w:rPr>
+        <w:t xml:space="preserve"> </w:t>
+      </w:r>
+      <w:r>
+        <w:rPr>
+          <w:color w:val="000000"/>
+          <w:spacing w:val="1"/>
+          <w:szCs w:val="28"/>
+        </w:rPr>
+        <w:t>п</w:t>
+      </w:r>
+      <w:r>
+        <w:rPr>
+          <w:color w:val="000000"/>
+          <w:spacing w:val="-1"/>
+          <w:szCs w:val="28"/>
+        </w:rPr>
+        <w:t>о</w:t>
+      </w:r>
+      <w:r>
+        <w:rPr>
+          <w:color w:val="000000"/>
+          <w:szCs w:val="28"/>
+        </w:rPr>
+        <w:t>к</w:t>
+      </w:r>
+      <w:r>
+        <w:rPr>
+          <w:color w:val="000000"/>
+          <w:spacing w:val="1"/>
+          <w:szCs w:val="28"/>
+        </w:rPr>
+        <w:t>о</w:t>
+      </w:r>
+      <w:r>
+        <w:rPr>
+          <w:color w:val="000000"/>
+          <w:spacing w:val="-1"/>
+          <w:szCs w:val="28"/>
+        </w:rPr>
+        <w:t>л</w:t>
+      </w:r>
+      <w:r>
+        <w:rPr>
+          <w:color w:val="000000"/>
+          <w:spacing w:val="-2"/>
+          <w:szCs w:val="28"/>
+        </w:rPr>
         <w:t>е</w:t>
       </w:r>
       <w:r>
@@ -1071,21 +1943,6 @@
           <w:spacing w:val="1"/>
           <w:szCs w:val="28"/>
         </w:rPr>
-        <w:t>д</w:t>
-      </w:r>
-      <w:r>
-        <w:rPr>
-          <w:color w:val="000000"/>
-          <w:szCs w:val="28"/>
-        </w:rPr>
-        <w:t>еле</w:t>
-      </w:r>
-      <w:r>
-        <w:rPr>
-          <w:color w:val="000000"/>
-          <w:spacing w:val="-2"/>
-          <w:szCs w:val="28"/>
-        </w:rPr>
         <w:t>н</w:t>
       </w:r>
       <w:r>
@@ -1094,864 +1951,11 @@
           <w:spacing w:val="-1"/>
           <w:szCs w:val="28"/>
         </w:rPr>
-        <w:t>н</w:t>
-      </w:r>
-      <w:r>
-        <w:rPr>
-          <w:color w:val="000000"/>
-          <w:spacing w:val="1"/>
-          <w:szCs w:val="28"/>
-        </w:rPr>
-        <w:t>о</w:t>
-      </w:r>
-      <w:r>
-        <w:rPr>
-          <w:color w:val="000000"/>
-          <w:szCs w:val="28"/>
-        </w:rPr>
-        <w:t>м см</w:t>
-      </w:r>
-      <w:r>
-        <w:rPr>
-          <w:color w:val="000000"/>
-          <w:spacing w:val="-1"/>
-          <w:szCs w:val="28"/>
-        </w:rPr>
-        <w:t>ы</w:t>
-      </w:r>
-      <w:r>
-        <w:rPr>
-          <w:color w:val="000000"/>
-          <w:szCs w:val="28"/>
-        </w:rPr>
-        <w:t xml:space="preserve">сле </w:t>
-      </w:r>
-      <w:r>
-        <w:rPr>
-          <w:color w:val="000000"/>
-          <w:spacing w:val="-1"/>
-          <w:szCs w:val="28"/>
-        </w:rPr>
-        <w:t>б</w:t>
-      </w:r>
-      <w:r>
-        <w:rPr>
-          <w:color w:val="000000"/>
-          <w:szCs w:val="28"/>
-        </w:rPr>
-        <w:t>езр</w:t>
-      </w:r>
-      <w:r>
-        <w:rPr>
-          <w:color w:val="000000"/>
-          <w:spacing w:val="1"/>
-          <w:szCs w:val="28"/>
-        </w:rPr>
-        <w:t>а</w:t>
-      </w:r>
-      <w:r>
-        <w:rPr>
-          <w:color w:val="000000"/>
-          <w:szCs w:val="28"/>
-        </w:rPr>
-        <w:t>з</w:t>
-      </w:r>
-      <w:r>
-        <w:rPr>
-          <w:color w:val="000000"/>
-          <w:spacing w:val="-1"/>
-          <w:szCs w:val="28"/>
-        </w:rPr>
-        <w:t>ли</w:t>
-      </w:r>
-      <w:r>
-        <w:rPr>
-          <w:color w:val="000000"/>
-          <w:szCs w:val="28"/>
-        </w:rPr>
-        <w:t>ч</w:t>
-      </w:r>
-      <w:r>
-        <w:rPr>
-          <w:color w:val="000000"/>
-          <w:spacing w:val="-1"/>
-          <w:szCs w:val="28"/>
-        </w:rPr>
-        <w:t>н</w:t>
-      </w:r>
-      <w:r>
-        <w:rPr>
-          <w:color w:val="000000"/>
-          <w:spacing w:val="1"/>
-          <w:szCs w:val="28"/>
-        </w:rPr>
-        <w:t>о</w:t>
-      </w:r>
-      <w:r>
-        <w:rPr>
-          <w:color w:val="000000"/>
-          <w:szCs w:val="28"/>
-        </w:rPr>
-        <w:t xml:space="preserve">, </w:t>
-      </w:r>
-      <w:r>
-        <w:rPr>
-          <w:color w:val="000000"/>
-          <w:spacing w:val="1"/>
-          <w:szCs w:val="28"/>
-        </w:rPr>
-        <w:t>н</w:t>
-      </w:r>
-      <w:r>
-        <w:rPr>
-          <w:color w:val="000000"/>
-          <w:spacing w:val="-2"/>
-          <w:szCs w:val="28"/>
-        </w:rPr>
-        <w:t>а</w:t>
-      </w:r>
-      <w:r>
-        <w:rPr>
-          <w:color w:val="000000"/>
-          <w:spacing w:val="1"/>
-          <w:szCs w:val="28"/>
-        </w:rPr>
-        <w:t>йд</w:t>
-      </w:r>
-      <w:r>
-        <w:rPr>
-          <w:color w:val="000000"/>
-          <w:spacing w:val="-2"/>
-          <w:szCs w:val="28"/>
-        </w:rPr>
-        <w:t>е</w:t>
-      </w:r>
-      <w:r>
-        <w:rPr>
-          <w:color w:val="000000"/>
-          <w:szCs w:val="28"/>
-        </w:rPr>
-        <w:t xml:space="preserve">т </w:t>
-      </w:r>
-      <w:r>
-        <w:rPr>
-          <w:color w:val="000000"/>
-          <w:spacing w:val="-1"/>
-          <w:szCs w:val="28"/>
-        </w:rPr>
-        <w:t>л</w:t>
-      </w:r>
-      <w:r>
-        <w:rPr>
-          <w:color w:val="000000"/>
-          <w:szCs w:val="28"/>
-        </w:rPr>
         <w:t>и</w:t>
       </w:r>
       <w:r>
         <w:rPr>
           <w:color w:val="000000"/>
-          <w:spacing w:val="3"/>
-          <w:szCs w:val="28"/>
-        </w:rPr>
-        <w:t xml:space="preserve"> </w:t>
-      </w:r>
-      <w:r>
-        <w:rPr>
-          <w:color w:val="000000"/>
-          <w:szCs w:val="28"/>
-        </w:rPr>
-        <w:t>его</w:t>
-      </w:r>
-      <w:r>
-        <w:rPr>
-          <w:color w:val="000000"/>
-          <w:spacing w:val="4"/>
-          <w:szCs w:val="28"/>
-        </w:rPr>
-        <w:t xml:space="preserve"> </w:t>
-      </w:r>
-      <w:r>
-        <w:rPr>
-          <w:color w:val="000000"/>
-          <w:spacing w:val="-1"/>
-          <w:szCs w:val="28"/>
-        </w:rPr>
-        <w:t>«д</w:t>
-      </w:r>
-      <w:r>
-        <w:rPr>
-          <w:color w:val="000000"/>
-          <w:szCs w:val="28"/>
-        </w:rPr>
-        <w:t>етище»</w:t>
-      </w:r>
-      <w:r>
-        <w:rPr>
-          <w:color w:val="000000"/>
-          <w:spacing w:val="2"/>
-          <w:szCs w:val="28"/>
-        </w:rPr>
-        <w:t xml:space="preserve"> </w:t>
-      </w:r>
-      <w:r>
-        <w:rPr>
-          <w:color w:val="000000"/>
-          <w:szCs w:val="28"/>
-        </w:rPr>
-        <w:t>с</w:t>
-      </w:r>
-      <w:r>
-        <w:rPr>
-          <w:color w:val="000000"/>
-          <w:spacing w:val="-3"/>
-          <w:szCs w:val="28"/>
-        </w:rPr>
-        <w:t>в</w:t>
-      </w:r>
-      <w:r>
-        <w:rPr>
-          <w:color w:val="000000"/>
-          <w:spacing w:val="1"/>
-          <w:szCs w:val="28"/>
-        </w:rPr>
-        <w:t>о</w:t>
-      </w:r>
-      <w:r>
-        <w:rPr>
-          <w:color w:val="000000"/>
-          <w:szCs w:val="28"/>
-        </w:rPr>
-        <w:t>е</w:t>
-      </w:r>
-      <w:r>
-        <w:rPr>
-          <w:color w:val="000000"/>
-          <w:spacing w:val="-2"/>
-          <w:szCs w:val="28"/>
-        </w:rPr>
-        <w:t>г</w:t>
-      </w:r>
-      <w:r>
-        <w:rPr>
-          <w:color w:val="000000"/>
-          <w:szCs w:val="28"/>
-        </w:rPr>
-        <w:t>о</w:t>
-      </w:r>
-      <w:r>
-        <w:rPr>
-          <w:color w:val="000000"/>
-          <w:spacing w:val="4"/>
-          <w:szCs w:val="28"/>
-        </w:rPr>
-        <w:t xml:space="preserve"> </w:t>
-      </w:r>
-      <w:r>
-        <w:rPr>
-          <w:color w:val="000000"/>
-          <w:spacing w:val="-1"/>
-          <w:szCs w:val="28"/>
-        </w:rPr>
-        <w:t>п</w:t>
-      </w:r>
-      <w:r>
-        <w:rPr>
-          <w:color w:val="000000"/>
-          <w:spacing w:val="1"/>
-          <w:szCs w:val="28"/>
-        </w:rPr>
-        <w:t>о</w:t>
-      </w:r>
-      <w:r>
-        <w:rPr>
-          <w:color w:val="000000"/>
-          <w:spacing w:val="-2"/>
-          <w:szCs w:val="28"/>
-        </w:rPr>
-        <w:t>ч</w:t>
-      </w:r>
-      <w:r>
-        <w:rPr>
-          <w:color w:val="000000"/>
-          <w:spacing w:val="1"/>
-          <w:szCs w:val="28"/>
-        </w:rPr>
-        <w:t>и</w:t>
-      </w:r>
-      <w:r>
-        <w:rPr>
-          <w:color w:val="000000"/>
-          <w:szCs w:val="28"/>
-        </w:rPr>
-        <w:t>тате</w:t>
-      </w:r>
-      <w:r>
-        <w:rPr>
-          <w:color w:val="000000"/>
-          <w:spacing w:val="-1"/>
-          <w:szCs w:val="28"/>
-        </w:rPr>
-        <w:t>л</w:t>
-      </w:r>
-      <w:r>
-        <w:rPr>
-          <w:color w:val="000000"/>
-          <w:szCs w:val="28"/>
-        </w:rPr>
-        <w:t>я,</w:t>
-      </w:r>
-      <w:r>
-        <w:rPr>
-          <w:color w:val="000000"/>
-          <w:spacing w:val="3"/>
-          <w:szCs w:val="28"/>
-        </w:rPr>
-        <w:t xml:space="preserve"> </w:t>
-      </w:r>
-      <w:r>
-        <w:rPr>
-          <w:color w:val="000000"/>
-          <w:spacing w:val="-1"/>
-          <w:szCs w:val="28"/>
-        </w:rPr>
-        <w:t>ли</w:t>
-      </w:r>
-      <w:r>
-        <w:rPr>
-          <w:color w:val="000000"/>
-          <w:spacing w:val="1"/>
-          <w:szCs w:val="28"/>
-        </w:rPr>
-        <w:t>бо</w:t>
-      </w:r>
-      <w:r>
-        <w:rPr>
-          <w:color w:val="000000"/>
-          <w:szCs w:val="28"/>
-        </w:rPr>
-        <w:t xml:space="preserve">, </w:t>
-      </w:r>
-      <w:r>
-        <w:rPr>
-          <w:color w:val="000000"/>
-          <w:spacing w:val="1"/>
-          <w:szCs w:val="28"/>
-        </w:rPr>
-        <w:t>н</w:t>
-      </w:r>
-      <w:r>
-        <w:rPr>
-          <w:color w:val="000000"/>
-          <w:szCs w:val="28"/>
-        </w:rPr>
-        <w:t>а</w:t>
-      </w:r>
-      <w:r>
-        <w:rPr>
-          <w:color w:val="000000"/>
-          <w:spacing w:val="-1"/>
-          <w:szCs w:val="28"/>
-        </w:rPr>
-        <w:t>пр</w:t>
-      </w:r>
-      <w:r>
-        <w:rPr>
-          <w:color w:val="000000"/>
-          <w:spacing w:val="1"/>
-          <w:szCs w:val="28"/>
-        </w:rPr>
-        <w:t>о</w:t>
-      </w:r>
-      <w:r>
-        <w:rPr>
-          <w:color w:val="000000"/>
-          <w:szCs w:val="28"/>
-        </w:rPr>
-        <w:t>тив,</w:t>
-      </w:r>
-      <w:r>
-        <w:rPr>
-          <w:color w:val="000000"/>
-          <w:spacing w:val="3"/>
-          <w:szCs w:val="28"/>
-        </w:rPr>
-        <w:t xml:space="preserve"> </w:t>
-      </w:r>
-      <w:r>
-        <w:rPr>
-          <w:color w:val="000000"/>
-          <w:szCs w:val="28"/>
-        </w:rPr>
-        <w:t>в</w:t>
-      </w:r>
-      <w:r>
-        <w:rPr>
-          <w:color w:val="000000"/>
-          <w:spacing w:val="-2"/>
-          <w:szCs w:val="28"/>
-        </w:rPr>
-        <w:t>ы</w:t>
-      </w:r>
-      <w:r>
-        <w:rPr>
-          <w:color w:val="000000"/>
-          <w:spacing w:val="1"/>
-          <w:szCs w:val="28"/>
-        </w:rPr>
-        <w:t>п</w:t>
-      </w:r>
-      <w:r>
-        <w:rPr>
-          <w:color w:val="000000"/>
-          <w:spacing w:val="-2"/>
-          <w:szCs w:val="28"/>
-        </w:rPr>
-        <w:t>а</w:t>
-      </w:r>
-      <w:r>
-        <w:rPr>
-          <w:color w:val="000000"/>
-          <w:szCs w:val="28"/>
-        </w:rPr>
-        <w:t>в</w:t>
-      </w:r>
-      <w:r>
-        <w:rPr>
-          <w:color w:val="000000"/>
-          <w:spacing w:val="10"/>
-          <w:szCs w:val="28"/>
-        </w:rPr>
-        <w:t xml:space="preserve"> </w:t>
-      </w:r>
-      <w:r>
-        <w:rPr>
-          <w:color w:val="000000"/>
-          <w:spacing w:val="1"/>
-          <w:szCs w:val="28"/>
-        </w:rPr>
-        <w:t>и</w:t>
-      </w:r>
-      <w:r>
-        <w:rPr>
-          <w:color w:val="000000"/>
-          <w:szCs w:val="28"/>
-        </w:rPr>
-        <w:t>з</w:t>
-      </w:r>
-      <w:r>
-        <w:rPr>
-          <w:color w:val="000000"/>
-          <w:spacing w:val="2"/>
-          <w:szCs w:val="28"/>
-        </w:rPr>
-        <w:t xml:space="preserve"> </w:t>
-      </w:r>
-      <w:r>
-        <w:rPr>
-          <w:color w:val="000000"/>
-          <w:szCs w:val="28"/>
-        </w:rPr>
-        <w:lastRenderedPageBreak/>
-        <w:t>к</w:t>
-      </w:r>
-      <w:r>
-        <w:rPr>
-          <w:color w:val="000000"/>
-          <w:spacing w:val="-3"/>
-          <w:szCs w:val="28"/>
-        </w:rPr>
-        <w:t>у</w:t>
-      </w:r>
-      <w:r>
-        <w:rPr>
-          <w:color w:val="000000"/>
-          <w:spacing w:val="-1"/>
-          <w:szCs w:val="28"/>
-        </w:rPr>
-        <w:t>ль</w:t>
-      </w:r>
-      <w:r>
-        <w:rPr>
-          <w:color w:val="000000"/>
-          <w:spacing w:val="2"/>
-          <w:szCs w:val="28"/>
-        </w:rPr>
-        <w:t>т</w:t>
-      </w:r>
-      <w:r>
-        <w:rPr>
-          <w:color w:val="000000"/>
-          <w:spacing w:val="-4"/>
-          <w:szCs w:val="28"/>
-        </w:rPr>
-        <w:t>у</w:t>
-      </w:r>
-      <w:r>
-        <w:rPr>
-          <w:color w:val="000000"/>
-          <w:spacing w:val="1"/>
-          <w:szCs w:val="28"/>
-        </w:rPr>
-        <w:t>рно</w:t>
-      </w:r>
-      <w:r>
-        <w:rPr>
-          <w:color w:val="000000"/>
-          <w:spacing w:val="-2"/>
-          <w:szCs w:val="28"/>
-        </w:rPr>
-        <w:t>г</w:t>
-      </w:r>
-      <w:r>
-        <w:rPr>
-          <w:color w:val="000000"/>
-          <w:szCs w:val="28"/>
-        </w:rPr>
-        <w:t>о к</w:t>
-      </w:r>
-      <w:r>
-        <w:rPr>
-          <w:color w:val="000000"/>
-          <w:spacing w:val="-1"/>
-          <w:szCs w:val="28"/>
-        </w:rPr>
-        <w:t>о</w:t>
-      </w:r>
-      <w:r>
-        <w:rPr>
-          <w:color w:val="000000"/>
-          <w:spacing w:val="1"/>
-          <w:szCs w:val="28"/>
-        </w:rPr>
-        <w:t>н</w:t>
-      </w:r>
-      <w:r>
-        <w:rPr>
-          <w:color w:val="000000"/>
-          <w:szCs w:val="28"/>
-        </w:rPr>
-        <w:t>текс</w:t>
-      </w:r>
-      <w:r>
-        <w:rPr>
-          <w:color w:val="000000"/>
-          <w:spacing w:val="-3"/>
-          <w:szCs w:val="28"/>
-        </w:rPr>
-        <w:t>т</w:t>
-      </w:r>
-      <w:r>
-        <w:rPr>
-          <w:color w:val="000000"/>
-          <w:szCs w:val="28"/>
-        </w:rPr>
-        <w:t>а</w:t>
-      </w:r>
-      <w:r>
-        <w:rPr>
-          <w:color w:val="000000"/>
-          <w:spacing w:val="4"/>
-          <w:szCs w:val="28"/>
-        </w:rPr>
-        <w:t xml:space="preserve"> </w:t>
-      </w:r>
-      <w:r>
-        <w:rPr>
-          <w:color w:val="000000"/>
-          <w:szCs w:val="28"/>
-        </w:rPr>
-        <w:t>э</w:t>
-      </w:r>
-      <w:r>
-        <w:rPr>
-          <w:color w:val="000000"/>
-          <w:spacing w:val="-2"/>
-          <w:szCs w:val="28"/>
-        </w:rPr>
-        <w:t>п</w:t>
-      </w:r>
-      <w:r>
-        <w:rPr>
-          <w:color w:val="000000"/>
-          <w:spacing w:val="-1"/>
-          <w:szCs w:val="28"/>
-        </w:rPr>
-        <w:t>о</w:t>
-      </w:r>
-      <w:r>
-        <w:rPr>
-          <w:color w:val="000000"/>
-          <w:spacing w:val="1"/>
-          <w:szCs w:val="28"/>
-        </w:rPr>
-        <w:t>хи</w:t>
-      </w:r>
-      <w:r>
-        <w:rPr>
-          <w:color w:val="000000"/>
-          <w:szCs w:val="28"/>
-        </w:rPr>
-        <w:t xml:space="preserve">, </w:t>
-      </w:r>
-      <w:r>
-        <w:rPr>
-          <w:color w:val="000000"/>
-          <w:spacing w:val="-1"/>
-          <w:szCs w:val="28"/>
-        </w:rPr>
-        <w:t>о</w:t>
-      </w:r>
-      <w:r>
-        <w:rPr>
-          <w:color w:val="000000"/>
-          <w:spacing w:val="1"/>
-          <w:szCs w:val="28"/>
-        </w:rPr>
-        <w:t>н</w:t>
-      </w:r>
-      <w:r>
-        <w:rPr>
-          <w:color w:val="000000"/>
-          <w:szCs w:val="28"/>
-        </w:rPr>
-        <w:t>о</w:t>
-      </w:r>
-      <w:r>
-        <w:rPr>
-          <w:color w:val="000000"/>
-          <w:spacing w:val="2"/>
-          <w:szCs w:val="28"/>
-        </w:rPr>
-        <w:t xml:space="preserve"> </w:t>
-      </w:r>
-      <w:r>
-        <w:rPr>
-          <w:color w:val="000000"/>
-          <w:szCs w:val="28"/>
-        </w:rPr>
-        <w:t>ст</w:t>
-      </w:r>
-      <w:r>
-        <w:rPr>
-          <w:color w:val="000000"/>
-          <w:spacing w:val="-3"/>
-          <w:szCs w:val="28"/>
-        </w:rPr>
-        <w:t>а</w:t>
-      </w:r>
-      <w:r>
-        <w:rPr>
-          <w:color w:val="000000"/>
-          <w:spacing w:val="1"/>
-          <w:szCs w:val="28"/>
-        </w:rPr>
-        <w:t>н</w:t>
-      </w:r>
-      <w:r>
-        <w:rPr>
-          <w:color w:val="000000"/>
-          <w:szCs w:val="28"/>
-        </w:rPr>
-        <w:t>ет</w:t>
-      </w:r>
-      <w:r>
-        <w:rPr>
-          <w:color w:val="000000"/>
-          <w:spacing w:val="1"/>
-          <w:szCs w:val="28"/>
-        </w:rPr>
-        <w:t xml:space="preserve"> д</w:t>
-      </w:r>
-      <w:r>
-        <w:rPr>
-          <w:color w:val="000000"/>
-          <w:spacing w:val="-1"/>
-          <w:szCs w:val="28"/>
-        </w:rPr>
-        <w:t>о</w:t>
-      </w:r>
-      <w:r>
-        <w:rPr>
-          <w:color w:val="000000"/>
-          <w:szCs w:val="28"/>
-        </w:rPr>
-        <w:t>ст</w:t>
-      </w:r>
-      <w:r>
-        <w:rPr>
-          <w:color w:val="000000"/>
-          <w:spacing w:val="-1"/>
-          <w:szCs w:val="28"/>
-        </w:rPr>
-        <w:t>о</w:t>
-      </w:r>
-      <w:r>
-        <w:rPr>
-          <w:color w:val="000000"/>
-          <w:szCs w:val="28"/>
-        </w:rPr>
-        <w:t>я</w:t>
-      </w:r>
-      <w:r>
-        <w:rPr>
-          <w:color w:val="000000"/>
-          <w:spacing w:val="-1"/>
-          <w:szCs w:val="28"/>
-        </w:rPr>
-        <w:t>ни</w:t>
-      </w:r>
-      <w:r>
-        <w:rPr>
-          <w:color w:val="000000"/>
-          <w:szCs w:val="28"/>
-        </w:rPr>
-        <w:t>ем</w:t>
-      </w:r>
-      <w:r>
-        <w:rPr>
-          <w:color w:val="000000"/>
-          <w:spacing w:val="3"/>
-          <w:szCs w:val="28"/>
-        </w:rPr>
-        <w:t xml:space="preserve"> </w:t>
-      </w:r>
-      <w:r>
-        <w:rPr>
-          <w:color w:val="000000"/>
-          <w:spacing w:val="-1"/>
-          <w:szCs w:val="28"/>
-        </w:rPr>
-        <w:t>л</w:t>
-      </w:r>
-      <w:r>
-        <w:rPr>
-          <w:color w:val="000000"/>
-          <w:spacing w:val="1"/>
-          <w:szCs w:val="28"/>
-        </w:rPr>
-        <w:t>и</w:t>
-      </w:r>
-      <w:r>
-        <w:rPr>
-          <w:color w:val="000000"/>
-          <w:szCs w:val="28"/>
-        </w:rPr>
-        <w:t xml:space="preserve">шь </w:t>
-      </w:r>
-      <w:r>
-        <w:rPr>
-          <w:color w:val="000000"/>
-          <w:spacing w:val="1"/>
-          <w:szCs w:val="28"/>
-        </w:rPr>
-        <w:t>б</w:t>
-      </w:r>
-      <w:r>
-        <w:rPr>
-          <w:color w:val="000000"/>
-          <w:spacing w:val="-4"/>
-          <w:szCs w:val="28"/>
-        </w:rPr>
-        <w:t>у</w:t>
-      </w:r>
-      <w:r>
-        <w:rPr>
-          <w:color w:val="000000"/>
-          <w:spacing w:val="1"/>
-          <w:szCs w:val="28"/>
-        </w:rPr>
-        <w:t>д</w:t>
-      </w:r>
-      <w:r>
-        <w:rPr>
-          <w:color w:val="000000"/>
-          <w:spacing w:val="-4"/>
-          <w:szCs w:val="28"/>
-        </w:rPr>
-        <w:t>у</w:t>
-      </w:r>
-      <w:r>
-        <w:rPr>
-          <w:color w:val="000000"/>
-          <w:szCs w:val="28"/>
-        </w:rPr>
-        <w:t>щих</w:t>
-      </w:r>
-      <w:r>
-        <w:rPr>
-          <w:color w:val="000000"/>
-          <w:spacing w:val="3"/>
-          <w:szCs w:val="28"/>
-        </w:rPr>
-        <w:t xml:space="preserve"> </w:t>
-      </w:r>
-      <w:r>
-        <w:rPr>
-          <w:color w:val="000000"/>
-          <w:spacing w:val="1"/>
-          <w:szCs w:val="28"/>
-        </w:rPr>
-        <w:t>п</w:t>
-      </w:r>
-      <w:r>
-        <w:rPr>
-          <w:color w:val="000000"/>
-          <w:spacing w:val="-1"/>
-          <w:szCs w:val="28"/>
-        </w:rPr>
-        <w:t>о</w:t>
-      </w:r>
-      <w:r>
-        <w:rPr>
-          <w:color w:val="000000"/>
-          <w:szCs w:val="28"/>
-        </w:rPr>
-        <w:t>к</w:t>
-      </w:r>
-      <w:r>
-        <w:rPr>
-          <w:color w:val="000000"/>
-          <w:spacing w:val="1"/>
-          <w:szCs w:val="28"/>
-        </w:rPr>
-        <w:t>о</w:t>
-      </w:r>
-      <w:r>
-        <w:rPr>
-          <w:color w:val="000000"/>
-          <w:spacing w:val="-1"/>
-          <w:szCs w:val="28"/>
-        </w:rPr>
-        <w:t>л</w:t>
-      </w:r>
-      <w:r>
-        <w:rPr>
-          <w:color w:val="000000"/>
-          <w:spacing w:val="-2"/>
-          <w:szCs w:val="28"/>
-        </w:rPr>
-        <w:t>е</w:t>
-      </w:r>
-      <w:r>
-        <w:rPr>
-          <w:color w:val="000000"/>
-          <w:spacing w:val="1"/>
-          <w:szCs w:val="28"/>
-        </w:rPr>
-        <w:t>н</w:t>
-      </w:r>
-      <w:r>
-        <w:rPr>
-          <w:color w:val="000000"/>
-          <w:spacing w:val="-1"/>
-          <w:szCs w:val="28"/>
-        </w:rPr>
-        <w:t>и</w:t>
-      </w:r>
-      <w:r>
-        <w:rPr>
-          <w:color w:val="000000"/>
           <w:spacing w:val="1"/>
           <w:szCs w:val="28"/>
         </w:rPr>
@@ -1977,8 +1981,53 @@
           <w:color w:val="000000"/>
           <w:szCs w:val="28"/>
         </w:rPr>
-        <w:t xml:space="preserve">. </w:t>
-      </w:r>
+        <w:t>. Падучева</w:t>
+      </w:r>
+      <w:r>
+        <w:rPr>
+          <w:rStyle w:val="a7"/>
+          <w:color w:val="000000"/>
+          <w:szCs w:val="28"/>
+        </w:rPr>
+        <w:footnoteReference w:id="5"/>
+      </w:r>
+      <w:r>
+        <w:rPr>
+          <w:color w:val="000000"/>
+          <w:szCs w:val="28"/>
+        </w:rPr>
+        <w:t>, в целом поддерживая мнение предыдущих исследователей в отношении художественной прозы, отмечает способность лирики к имитированию разговорной ситуации, что позвол</w:t>
+      </w:r>
+      <w:r>
+        <w:rPr>
+          <w:color w:val="000000"/>
+          <w:szCs w:val="28"/>
+        </w:rPr>
+        <w:t>яет в отношении нее говорить о вз</w:t>
+      </w:r>
+      <w:r>
+        <w:rPr>
+          <w:color w:val="000000"/>
+          <w:szCs w:val="28"/>
+        </w:rPr>
+        <w:t xml:space="preserve">аимодействии «Я» и «Ты», говорящего и реципиента. </w:t>
+      </w:r>
+      <w:r>
+        <w:t>Одним же из критериев, отличающих тексты</w:t>
+      </w:r>
+      <w:r>
+        <w:t xml:space="preserve"> массовой коммуникации (и рекламы, в том числе) от текстов художественных является их однозначная ориентированность на адресата.</w:t>
+      </w:r>
+    </w:p>
+    <w:p>
+      <w:pPr>
+        <w:pStyle w:val="a4"/>
+        <w:ind w:left="0" w:firstLine="709"/>
+        <w:rPr>
+          <w:color w:val="000000"/>
+          <w:szCs w:val="28"/>
+        </w:rPr>
+      </w:pPr>
     </w:p>
     <w:p>
       <w:pPr>
@@ -7295,2510 +7344,26 @@
     <w:p>
       <w:pPr>
         <w:pStyle w:val="a4"/>
-        <w:tabs>
-          <w:tab w:val="left" w:pos="3495"/>
-        </w:tabs>
         <w:ind w:left="709"/>
       </w:pPr>
       <w:r>
         <w:rPr>
-          <w:color w:val="000000"/>
-          <w:szCs w:val="28"/>
-        </w:rPr>
-        <w:t>С</w:t>
-      </w:r>
-      <w:r>
-        <w:rPr>
-          <w:color w:val="000000"/>
-          <w:spacing w:val="2"/>
-          <w:szCs w:val="28"/>
-        </w:rPr>
-        <w:t xml:space="preserve"> </w:t>
-      </w:r>
-      <w:r>
-        <w:rPr>
-          <w:color w:val="000000"/>
-          <w:szCs w:val="28"/>
-        </w:rPr>
-        <w:t>этим с</w:t>
-      </w:r>
-      <w:r>
-        <w:rPr>
-          <w:color w:val="000000"/>
-          <w:spacing w:val="1"/>
-          <w:szCs w:val="28"/>
-        </w:rPr>
-        <w:t>о</w:t>
-      </w:r>
-      <w:r>
-        <w:rPr>
-          <w:color w:val="000000"/>
-          <w:szCs w:val="28"/>
-        </w:rPr>
-        <w:t>г</w:t>
-      </w:r>
-      <w:r>
-        <w:rPr>
-          <w:color w:val="000000"/>
-          <w:spacing w:val="-1"/>
-          <w:szCs w:val="28"/>
-        </w:rPr>
-        <w:t>л</w:t>
-      </w:r>
-      <w:r>
-        <w:rPr>
-          <w:color w:val="000000"/>
-          <w:szCs w:val="28"/>
-        </w:rPr>
-        <w:t>ас</w:t>
-      </w:r>
-      <w:r>
-        <w:rPr>
-          <w:color w:val="000000"/>
-          <w:spacing w:val="-3"/>
-          <w:szCs w:val="28"/>
-        </w:rPr>
-        <w:t>у</w:t>
-      </w:r>
-      <w:r>
-        <w:rPr>
-          <w:color w:val="000000"/>
-          <w:szCs w:val="28"/>
-        </w:rPr>
-        <w:t>ется</w:t>
-      </w:r>
-      <w:r>
-        <w:rPr>
-          <w:color w:val="000000"/>
-          <w:spacing w:val="3"/>
-          <w:szCs w:val="28"/>
-        </w:rPr>
-        <w:t xml:space="preserve"> </w:t>
-      </w:r>
-      <w:r>
-        <w:rPr>
-          <w:color w:val="000000"/>
-          <w:spacing w:val="-1"/>
-          <w:szCs w:val="28"/>
-        </w:rPr>
-        <w:t>оп</w:t>
-      </w:r>
-      <w:r>
-        <w:rPr>
-          <w:color w:val="000000"/>
-          <w:spacing w:val="1"/>
-          <w:szCs w:val="28"/>
-        </w:rPr>
-        <w:t>и</w:t>
-      </w:r>
-      <w:r>
-        <w:rPr>
-          <w:color w:val="000000"/>
-          <w:szCs w:val="28"/>
-        </w:rPr>
-        <w:t>с</w:t>
-      </w:r>
-      <w:r>
-        <w:rPr>
-          <w:color w:val="000000"/>
-          <w:spacing w:val="-2"/>
-          <w:szCs w:val="28"/>
-        </w:rPr>
-        <w:t>а</w:t>
-      </w:r>
-      <w:r>
-        <w:rPr>
-          <w:color w:val="000000"/>
-          <w:spacing w:val="1"/>
-          <w:szCs w:val="28"/>
-        </w:rPr>
-        <w:t>ни</w:t>
-      </w:r>
-      <w:r>
-        <w:rPr>
-          <w:color w:val="000000"/>
-          <w:szCs w:val="28"/>
-        </w:rPr>
-        <w:t xml:space="preserve">е </w:t>
-      </w:r>
-      <w:r>
-        <w:rPr>
-          <w:color w:val="000000"/>
-          <w:spacing w:val="1"/>
-          <w:szCs w:val="28"/>
-        </w:rPr>
-        <w:t>н</w:t>
-      </w:r>
-      <w:r>
-        <w:rPr>
-          <w:color w:val="000000"/>
-          <w:spacing w:val="-2"/>
-          <w:szCs w:val="28"/>
-        </w:rPr>
-        <w:t>а</w:t>
-      </w:r>
-      <w:r>
-        <w:rPr>
-          <w:color w:val="000000"/>
-          <w:spacing w:val="-1"/>
-          <w:szCs w:val="28"/>
-        </w:rPr>
-        <w:t>р</w:t>
-      </w:r>
-      <w:r>
-        <w:rPr>
-          <w:color w:val="000000"/>
-          <w:spacing w:val="1"/>
-          <w:szCs w:val="28"/>
-        </w:rPr>
-        <w:t>р</w:t>
-      </w:r>
-      <w:r>
-        <w:rPr>
-          <w:color w:val="000000"/>
-          <w:szCs w:val="28"/>
-        </w:rPr>
-        <w:t xml:space="preserve">атива у </w:t>
-      </w:r>
-      <w:proofErr w:type="spellStart"/>
-      <w:r>
-        <w:rPr>
-          <w:color w:val="000000"/>
-          <w:spacing w:val="-1"/>
-          <w:szCs w:val="28"/>
-        </w:rPr>
-        <w:t>Е</w:t>
-      </w:r>
-      <w:r>
-        <w:rPr>
-          <w:color w:val="000000"/>
-          <w:szCs w:val="28"/>
-        </w:rPr>
-        <w:t>.В</w:t>
-      </w:r>
-      <w:r>
-        <w:rPr>
-          <w:color w:val="000000"/>
-          <w:spacing w:val="-1"/>
-          <w:szCs w:val="28"/>
-        </w:rPr>
-        <w:t>.П</w:t>
-      </w:r>
-      <w:r>
-        <w:rPr>
-          <w:color w:val="000000"/>
-          <w:szCs w:val="28"/>
-        </w:rPr>
-        <w:t>а</w:t>
-      </w:r>
-      <w:r>
-        <w:rPr>
-          <w:color w:val="000000"/>
-          <w:spacing w:val="1"/>
-          <w:szCs w:val="28"/>
-        </w:rPr>
-        <w:t>д</w:t>
-      </w:r>
-      <w:r>
-        <w:rPr>
-          <w:color w:val="000000"/>
-          <w:spacing w:val="-4"/>
-          <w:szCs w:val="28"/>
-        </w:rPr>
-        <w:t>у</w:t>
-      </w:r>
-      <w:r>
-        <w:rPr>
-          <w:color w:val="000000"/>
-          <w:szCs w:val="28"/>
-        </w:rPr>
-        <w:t>чев</w:t>
-      </w:r>
-      <w:r>
-        <w:rPr>
-          <w:color w:val="000000"/>
-          <w:spacing w:val="1"/>
-          <w:szCs w:val="28"/>
-        </w:rPr>
-        <w:t>ой</w:t>
-      </w:r>
-      <w:proofErr w:type="spellEnd"/>
-      <w:r>
-        <w:rPr>
-          <w:color w:val="000000"/>
-          <w:szCs w:val="28"/>
-        </w:rPr>
-        <w:t>,</w:t>
-      </w:r>
-      <w:r>
-        <w:rPr>
-          <w:color w:val="000000"/>
-          <w:spacing w:val="1"/>
-          <w:szCs w:val="28"/>
-        </w:rPr>
-        <w:t xml:space="preserve"> </w:t>
-      </w:r>
-      <w:r>
-        <w:rPr>
-          <w:color w:val="000000"/>
-          <w:szCs w:val="28"/>
-        </w:rPr>
-        <w:t>к</w:t>
-      </w:r>
-      <w:r>
-        <w:rPr>
-          <w:color w:val="000000"/>
-          <w:spacing w:val="1"/>
-          <w:szCs w:val="28"/>
-        </w:rPr>
-        <w:t>о</w:t>
-      </w:r>
-      <w:r>
-        <w:rPr>
-          <w:color w:val="000000"/>
-          <w:spacing w:val="-3"/>
-          <w:szCs w:val="28"/>
-        </w:rPr>
-        <w:t>т</w:t>
-      </w:r>
-      <w:r>
-        <w:rPr>
-          <w:color w:val="000000"/>
-          <w:spacing w:val="1"/>
-          <w:szCs w:val="28"/>
-        </w:rPr>
-        <w:t>о</w:t>
-      </w:r>
-      <w:r>
-        <w:rPr>
-          <w:color w:val="000000"/>
-          <w:spacing w:val="-1"/>
-          <w:szCs w:val="28"/>
-        </w:rPr>
-        <w:t>р</w:t>
-      </w:r>
-      <w:r>
-        <w:rPr>
-          <w:color w:val="000000"/>
-          <w:szCs w:val="28"/>
-        </w:rPr>
-        <w:t>ая</w:t>
-      </w:r>
-      <w:r>
-        <w:rPr>
-          <w:color w:val="000000"/>
-          <w:spacing w:val="2"/>
-          <w:szCs w:val="28"/>
-        </w:rPr>
-        <w:t xml:space="preserve"> </w:t>
-      </w:r>
-      <w:r>
-        <w:rPr>
-          <w:color w:val="000000"/>
-          <w:spacing w:val="-1"/>
-          <w:szCs w:val="28"/>
-        </w:rPr>
-        <w:t>п</w:t>
-      </w:r>
-      <w:r>
-        <w:rPr>
-          <w:color w:val="000000"/>
-          <w:spacing w:val="1"/>
-          <w:szCs w:val="28"/>
-        </w:rPr>
-        <w:t>о</w:t>
-      </w:r>
-      <w:r>
-        <w:rPr>
-          <w:color w:val="000000"/>
-          <w:spacing w:val="-1"/>
-          <w:szCs w:val="28"/>
-        </w:rPr>
-        <w:t>д</w:t>
-      </w:r>
-      <w:r>
-        <w:rPr>
-          <w:color w:val="000000"/>
-          <w:szCs w:val="28"/>
-        </w:rPr>
-        <w:t>черкив</w:t>
-      </w:r>
-      <w:r>
-        <w:rPr>
-          <w:color w:val="000000"/>
-          <w:spacing w:val="-2"/>
-          <w:szCs w:val="28"/>
-        </w:rPr>
-        <w:t>а</w:t>
-      </w:r>
-      <w:r>
-        <w:rPr>
-          <w:color w:val="000000"/>
-          <w:szCs w:val="28"/>
-        </w:rPr>
-        <w:t>ет, что</w:t>
-      </w:r>
-      <w:r>
-        <w:rPr>
-          <w:color w:val="000000"/>
-          <w:spacing w:val="2"/>
-          <w:szCs w:val="28"/>
-        </w:rPr>
-        <w:t xml:space="preserve"> </w:t>
-      </w:r>
-      <w:r>
-        <w:rPr>
-          <w:color w:val="000000"/>
-          <w:szCs w:val="28"/>
-        </w:rPr>
-        <w:t>в</w:t>
-      </w:r>
-      <w:r>
-        <w:rPr>
-          <w:color w:val="000000"/>
-          <w:spacing w:val="1"/>
-          <w:szCs w:val="28"/>
-        </w:rPr>
-        <w:t xml:space="preserve"> х</w:t>
-      </w:r>
-      <w:r>
-        <w:rPr>
-          <w:color w:val="000000"/>
-          <w:spacing w:val="-4"/>
-          <w:szCs w:val="28"/>
-        </w:rPr>
-        <w:t>у</w:t>
-      </w:r>
-      <w:r>
-        <w:rPr>
-          <w:color w:val="000000"/>
-          <w:spacing w:val="1"/>
-          <w:szCs w:val="28"/>
-        </w:rPr>
-        <w:t>до</w:t>
-      </w:r>
-      <w:r>
-        <w:rPr>
-          <w:color w:val="000000"/>
-          <w:szCs w:val="28"/>
-        </w:rPr>
-        <w:t>жеств</w:t>
-      </w:r>
-      <w:r>
-        <w:rPr>
-          <w:color w:val="000000"/>
-          <w:spacing w:val="-3"/>
-          <w:szCs w:val="28"/>
-        </w:rPr>
-        <w:t>е</w:t>
-      </w:r>
-      <w:r>
-        <w:rPr>
-          <w:color w:val="000000"/>
-          <w:spacing w:val="-1"/>
-          <w:szCs w:val="28"/>
-        </w:rPr>
-        <w:t>нн</w:t>
-      </w:r>
-      <w:r>
-        <w:rPr>
-          <w:color w:val="000000"/>
-          <w:spacing w:val="1"/>
-          <w:szCs w:val="28"/>
-        </w:rPr>
-        <w:t>о</w:t>
-      </w:r>
-      <w:r>
-        <w:rPr>
-          <w:color w:val="000000"/>
-          <w:szCs w:val="28"/>
-        </w:rPr>
-        <w:t>м</w:t>
-      </w:r>
-      <w:r>
-        <w:rPr>
-          <w:color w:val="000000"/>
-          <w:spacing w:val="1"/>
-          <w:szCs w:val="28"/>
-        </w:rPr>
-        <w:t xml:space="preserve"> </w:t>
-      </w:r>
-      <w:r>
-        <w:rPr>
-          <w:color w:val="000000"/>
-          <w:spacing w:val="-1"/>
-          <w:szCs w:val="28"/>
-        </w:rPr>
-        <w:t>п</w:t>
-      </w:r>
-      <w:r>
-        <w:rPr>
-          <w:color w:val="000000"/>
-          <w:spacing w:val="1"/>
-          <w:szCs w:val="28"/>
-        </w:rPr>
-        <w:t>ро</w:t>
-      </w:r>
-      <w:r>
-        <w:rPr>
-          <w:color w:val="000000"/>
-          <w:szCs w:val="28"/>
-        </w:rPr>
-        <w:t>з</w:t>
-      </w:r>
-      <w:r>
-        <w:rPr>
-          <w:color w:val="000000"/>
-          <w:spacing w:val="-3"/>
-          <w:szCs w:val="28"/>
-        </w:rPr>
-        <w:t>а</w:t>
-      </w:r>
-      <w:r>
-        <w:rPr>
-          <w:color w:val="000000"/>
-          <w:spacing w:val="1"/>
-          <w:szCs w:val="28"/>
-        </w:rPr>
-        <w:t>и</w:t>
-      </w:r>
-      <w:r>
-        <w:rPr>
-          <w:color w:val="000000"/>
-          <w:szCs w:val="28"/>
-        </w:rPr>
-        <w:t>ч</w:t>
-      </w:r>
-      <w:r>
-        <w:rPr>
-          <w:color w:val="000000"/>
-          <w:spacing w:val="-2"/>
-          <w:szCs w:val="28"/>
-        </w:rPr>
-        <w:t>е</w:t>
-      </w:r>
-      <w:r>
-        <w:rPr>
-          <w:color w:val="000000"/>
-          <w:szCs w:val="28"/>
-        </w:rPr>
-        <w:t>с</w:t>
-      </w:r>
-      <w:r>
-        <w:rPr>
-          <w:color w:val="000000"/>
-          <w:spacing w:val="-2"/>
-          <w:szCs w:val="28"/>
-        </w:rPr>
-        <w:t>к</w:t>
-      </w:r>
-      <w:r>
-        <w:rPr>
-          <w:color w:val="000000"/>
-          <w:spacing w:val="1"/>
-          <w:szCs w:val="28"/>
-        </w:rPr>
-        <w:t>о</w:t>
-      </w:r>
-      <w:r>
-        <w:rPr>
-          <w:color w:val="000000"/>
-          <w:szCs w:val="28"/>
-        </w:rPr>
-        <w:t xml:space="preserve">м </w:t>
-      </w:r>
-      <w:r>
-        <w:rPr>
-          <w:color w:val="000000"/>
-          <w:spacing w:val="1"/>
-          <w:szCs w:val="28"/>
-        </w:rPr>
-        <w:t>п</w:t>
-      </w:r>
-      <w:r>
-        <w:rPr>
-          <w:color w:val="000000"/>
-          <w:spacing w:val="-1"/>
-          <w:szCs w:val="28"/>
-        </w:rPr>
-        <w:t>р</w:t>
-      </w:r>
-      <w:r>
-        <w:rPr>
-          <w:color w:val="000000"/>
-          <w:spacing w:val="1"/>
-          <w:szCs w:val="28"/>
-        </w:rPr>
-        <w:t>ои</w:t>
-      </w:r>
-      <w:r>
-        <w:rPr>
-          <w:color w:val="000000"/>
-          <w:szCs w:val="28"/>
-        </w:rPr>
-        <w:t>з</w:t>
-      </w:r>
-      <w:r>
-        <w:rPr>
-          <w:color w:val="000000"/>
-          <w:spacing w:val="-1"/>
-          <w:szCs w:val="28"/>
-        </w:rPr>
-        <w:t>в</w:t>
-      </w:r>
-      <w:r>
-        <w:rPr>
-          <w:color w:val="000000"/>
-          <w:spacing w:val="-2"/>
-          <w:szCs w:val="28"/>
-        </w:rPr>
-        <w:t>е</w:t>
-      </w:r>
-      <w:r>
-        <w:rPr>
-          <w:color w:val="000000"/>
-          <w:spacing w:val="1"/>
-          <w:szCs w:val="28"/>
-        </w:rPr>
-        <w:t>д</w:t>
-      </w:r>
-      <w:r>
-        <w:rPr>
-          <w:color w:val="000000"/>
-          <w:spacing w:val="-2"/>
-          <w:szCs w:val="28"/>
-        </w:rPr>
-        <w:t>е</w:t>
-      </w:r>
-      <w:r>
-        <w:rPr>
-          <w:color w:val="000000"/>
-          <w:spacing w:val="1"/>
-          <w:szCs w:val="28"/>
-        </w:rPr>
-        <w:t>н</w:t>
-      </w:r>
-      <w:r>
-        <w:rPr>
-          <w:color w:val="000000"/>
-          <w:spacing w:val="-1"/>
-          <w:szCs w:val="28"/>
-        </w:rPr>
-        <w:t>и</w:t>
-      </w:r>
-      <w:r>
-        <w:rPr>
-          <w:color w:val="000000"/>
-          <w:szCs w:val="28"/>
-        </w:rPr>
-        <w:t>и</w:t>
-      </w:r>
-      <w:r>
-        <w:rPr>
-          <w:color w:val="000000"/>
-          <w:spacing w:val="1"/>
-          <w:szCs w:val="28"/>
-        </w:rPr>
-        <w:t xml:space="preserve"> </w:t>
-      </w:r>
-      <w:r>
-        <w:rPr>
-          <w:color w:val="000000"/>
-          <w:spacing w:val="-1"/>
-          <w:szCs w:val="28"/>
-        </w:rPr>
-        <w:t>п</w:t>
-      </w:r>
-      <w:r>
-        <w:rPr>
-          <w:color w:val="000000"/>
-          <w:spacing w:val="1"/>
-          <w:szCs w:val="28"/>
-        </w:rPr>
-        <w:t>о</w:t>
-      </w:r>
-      <w:r>
-        <w:rPr>
-          <w:color w:val="000000"/>
-          <w:spacing w:val="-1"/>
-          <w:szCs w:val="28"/>
-        </w:rPr>
-        <w:t>л</w:t>
-      </w:r>
-      <w:r>
-        <w:rPr>
-          <w:color w:val="000000"/>
-          <w:spacing w:val="1"/>
-          <w:szCs w:val="28"/>
-        </w:rPr>
-        <w:t>н</w:t>
-      </w:r>
-      <w:r>
-        <w:rPr>
-          <w:color w:val="000000"/>
-          <w:spacing w:val="-1"/>
-          <w:szCs w:val="28"/>
-        </w:rPr>
-        <w:t>о</w:t>
-      </w:r>
-      <w:r>
-        <w:rPr>
-          <w:color w:val="000000"/>
-          <w:spacing w:val="1"/>
-          <w:szCs w:val="28"/>
-        </w:rPr>
-        <w:t>ц</w:t>
-      </w:r>
-      <w:r>
-        <w:rPr>
-          <w:color w:val="000000"/>
-          <w:spacing w:val="-2"/>
-          <w:szCs w:val="28"/>
-        </w:rPr>
-        <w:t>е</w:t>
-      </w:r>
-      <w:r>
-        <w:rPr>
-          <w:color w:val="000000"/>
-          <w:spacing w:val="1"/>
-          <w:szCs w:val="28"/>
-        </w:rPr>
-        <w:t>н</w:t>
-      </w:r>
-      <w:r>
-        <w:rPr>
-          <w:color w:val="000000"/>
-          <w:spacing w:val="-1"/>
-          <w:szCs w:val="28"/>
-        </w:rPr>
-        <w:t>н</w:t>
-      </w:r>
-      <w:r>
-        <w:rPr>
-          <w:color w:val="000000"/>
-          <w:spacing w:val="1"/>
-          <w:szCs w:val="28"/>
-        </w:rPr>
-        <w:t>ы</w:t>
-      </w:r>
-      <w:r>
-        <w:rPr>
-          <w:color w:val="000000"/>
-          <w:szCs w:val="28"/>
-        </w:rPr>
-        <w:t>й</w:t>
-      </w:r>
-      <w:r>
-        <w:rPr>
-          <w:color w:val="000000"/>
-          <w:spacing w:val="1"/>
-          <w:szCs w:val="28"/>
-        </w:rPr>
-        <w:t xml:space="preserve"> </w:t>
-      </w:r>
-      <w:r>
-        <w:rPr>
-          <w:color w:val="000000"/>
-          <w:spacing w:val="-2"/>
-          <w:szCs w:val="28"/>
-        </w:rPr>
-        <w:t>г</w:t>
-      </w:r>
-      <w:r>
-        <w:rPr>
-          <w:color w:val="000000"/>
-          <w:spacing w:val="1"/>
-          <w:szCs w:val="28"/>
-        </w:rPr>
-        <w:t>о</w:t>
-      </w:r>
-      <w:r>
-        <w:rPr>
-          <w:color w:val="000000"/>
-          <w:szCs w:val="28"/>
-        </w:rPr>
-        <w:t>в</w:t>
-      </w:r>
-      <w:r>
-        <w:rPr>
-          <w:color w:val="000000"/>
-          <w:spacing w:val="-2"/>
-          <w:szCs w:val="28"/>
-        </w:rPr>
-        <w:t>о</w:t>
-      </w:r>
-      <w:r>
-        <w:rPr>
-          <w:color w:val="000000"/>
-          <w:spacing w:val="1"/>
-          <w:szCs w:val="28"/>
-        </w:rPr>
-        <w:t>р</w:t>
-      </w:r>
-      <w:r>
-        <w:rPr>
-          <w:color w:val="000000"/>
-          <w:spacing w:val="-2"/>
-          <w:szCs w:val="28"/>
-        </w:rPr>
-        <w:t>я</w:t>
-      </w:r>
-      <w:r>
-        <w:rPr>
-          <w:color w:val="000000"/>
-          <w:szCs w:val="28"/>
-        </w:rPr>
-        <w:t>щий</w:t>
-      </w:r>
-      <w:r>
-        <w:rPr>
-          <w:color w:val="000000"/>
-          <w:spacing w:val="2"/>
-          <w:szCs w:val="28"/>
-        </w:rPr>
-        <w:t xml:space="preserve"> </w:t>
-      </w:r>
-      <w:r>
-        <w:rPr>
-          <w:color w:val="000000"/>
-          <w:spacing w:val="1"/>
-          <w:szCs w:val="28"/>
-        </w:rPr>
-        <w:t>о</w:t>
-      </w:r>
-      <w:r>
-        <w:rPr>
-          <w:color w:val="000000"/>
-          <w:spacing w:val="-3"/>
-          <w:szCs w:val="28"/>
-        </w:rPr>
-        <w:t>т</w:t>
-      </w:r>
-      <w:r>
-        <w:rPr>
-          <w:color w:val="000000"/>
-          <w:spacing w:val="7"/>
-          <w:szCs w:val="28"/>
-        </w:rPr>
-        <w:t>с</w:t>
-      </w:r>
-      <w:r>
-        <w:rPr>
-          <w:color w:val="000000"/>
-          <w:spacing w:val="-4"/>
-          <w:szCs w:val="28"/>
-        </w:rPr>
-        <w:t>у</w:t>
-      </w:r>
-      <w:r>
-        <w:rPr>
-          <w:color w:val="000000"/>
-          <w:szCs w:val="28"/>
-        </w:rPr>
-        <w:t>тст</w:t>
-      </w:r>
-      <w:r>
-        <w:rPr>
-          <w:color w:val="000000"/>
-          <w:spacing w:val="1"/>
-          <w:szCs w:val="28"/>
-        </w:rPr>
-        <w:t>в</w:t>
-      </w:r>
-      <w:r>
-        <w:rPr>
-          <w:color w:val="000000"/>
-          <w:spacing w:val="-4"/>
-          <w:szCs w:val="28"/>
-        </w:rPr>
-        <w:t>у</w:t>
-      </w:r>
-      <w:r>
-        <w:rPr>
-          <w:color w:val="000000"/>
-          <w:szCs w:val="28"/>
-        </w:rPr>
-        <w:t>ет</w:t>
-      </w:r>
-      <w:r>
-        <w:rPr>
-          <w:color w:val="000000"/>
-          <w:spacing w:val="3"/>
-          <w:szCs w:val="28"/>
-        </w:rPr>
-        <w:t xml:space="preserve"> </w:t>
-      </w:r>
-      <w:r>
-        <w:rPr>
-          <w:color w:val="000000"/>
-          <w:szCs w:val="28"/>
-        </w:rPr>
-        <w:t>и</w:t>
-      </w:r>
-      <w:r>
-        <w:rPr>
-          <w:color w:val="000000"/>
-          <w:spacing w:val="1"/>
-          <w:szCs w:val="28"/>
-        </w:rPr>
-        <w:t xml:space="preserve"> н</w:t>
-      </w:r>
-      <w:r>
-        <w:rPr>
-          <w:color w:val="000000"/>
-          <w:szCs w:val="28"/>
-        </w:rPr>
-        <w:t xml:space="preserve">ет </w:t>
-      </w:r>
-      <w:r>
-        <w:rPr>
-          <w:color w:val="000000"/>
-          <w:spacing w:val="1"/>
-          <w:szCs w:val="28"/>
-        </w:rPr>
-        <w:t>п</w:t>
-      </w:r>
-      <w:r>
-        <w:rPr>
-          <w:color w:val="000000"/>
-          <w:spacing w:val="-1"/>
-          <w:szCs w:val="28"/>
-        </w:rPr>
-        <w:t>о</w:t>
-      </w:r>
-      <w:r>
-        <w:rPr>
-          <w:color w:val="000000"/>
-          <w:spacing w:val="1"/>
-          <w:szCs w:val="28"/>
-        </w:rPr>
-        <w:t>д</w:t>
-      </w:r>
-      <w:r>
-        <w:rPr>
-          <w:color w:val="000000"/>
-          <w:spacing w:val="-1"/>
-          <w:szCs w:val="28"/>
-        </w:rPr>
-        <w:t>линно</w:t>
-      </w:r>
-      <w:r>
-        <w:rPr>
-          <w:color w:val="000000"/>
-          <w:szCs w:val="28"/>
-        </w:rPr>
-        <w:t>й к</w:t>
-      </w:r>
-      <w:r>
-        <w:rPr>
-          <w:color w:val="000000"/>
-          <w:spacing w:val="1"/>
-          <w:szCs w:val="28"/>
-        </w:rPr>
-        <w:t>о</w:t>
-      </w:r>
-      <w:r>
-        <w:rPr>
-          <w:color w:val="000000"/>
-          <w:szCs w:val="28"/>
-        </w:rPr>
-        <w:t>мм</w:t>
-      </w:r>
-      <w:r>
-        <w:rPr>
-          <w:color w:val="000000"/>
-          <w:spacing w:val="-4"/>
-          <w:szCs w:val="28"/>
-        </w:rPr>
-        <w:t>у</w:t>
-      </w:r>
-      <w:r>
-        <w:rPr>
-          <w:color w:val="000000"/>
-          <w:spacing w:val="1"/>
-          <w:szCs w:val="28"/>
-        </w:rPr>
-        <w:t>ни</w:t>
-      </w:r>
-      <w:r>
-        <w:rPr>
-          <w:color w:val="000000"/>
-          <w:spacing w:val="-2"/>
-          <w:szCs w:val="28"/>
-        </w:rPr>
-        <w:t>к</w:t>
-      </w:r>
-      <w:r>
-        <w:rPr>
-          <w:color w:val="000000"/>
-          <w:szCs w:val="28"/>
-        </w:rPr>
-        <w:t>а</w:t>
-      </w:r>
-      <w:r>
-        <w:rPr>
-          <w:color w:val="000000"/>
-          <w:spacing w:val="-1"/>
-          <w:szCs w:val="28"/>
-        </w:rPr>
-        <w:t>ц</w:t>
-      </w:r>
-      <w:r>
-        <w:rPr>
-          <w:color w:val="000000"/>
-          <w:spacing w:val="1"/>
-          <w:szCs w:val="28"/>
-        </w:rPr>
-        <w:t>и</w:t>
-      </w:r>
-      <w:r>
-        <w:rPr>
-          <w:color w:val="000000"/>
-          <w:szCs w:val="28"/>
-        </w:rPr>
-        <w:t>и</w:t>
-      </w:r>
-      <w:r>
-        <w:rPr>
-          <w:color w:val="000000"/>
-          <w:spacing w:val="3"/>
-          <w:szCs w:val="28"/>
-        </w:rPr>
-        <w:t xml:space="preserve"> </w:t>
-      </w:r>
-      <w:r>
-        <w:rPr>
-          <w:color w:val="000000"/>
-          <w:szCs w:val="28"/>
-        </w:rPr>
-        <w:t>в см</w:t>
-      </w:r>
-      <w:r>
-        <w:rPr>
-          <w:color w:val="000000"/>
-          <w:spacing w:val="1"/>
-          <w:szCs w:val="28"/>
-        </w:rPr>
-        <w:t>ы</w:t>
-      </w:r>
-      <w:r>
-        <w:rPr>
-          <w:color w:val="000000"/>
-          <w:szCs w:val="28"/>
-        </w:rPr>
-        <w:t>сле</w:t>
-      </w:r>
-      <w:r>
-        <w:rPr>
-          <w:color w:val="000000"/>
-          <w:spacing w:val="2"/>
-          <w:szCs w:val="28"/>
-        </w:rPr>
-        <w:t xml:space="preserve"> </w:t>
-      </w:r>
-      <w:r>
-        <w:rPr>
-          <w:color w:val="000000"/>
-          <w:szCs w:val="28"/>
-        </w:rPr>
-        <w:t>в</w:t>
-      </w:r>
-      <w:r>
-        <w:rPr>
-          <w:color w:val="000000"/>
-          <w:spacing w:val="-1"/>
-          <w:szCs w:val="28"/>
-        </w:rPr>
-        <w:t>з</w:t>
-      </w:r>
-      <w:r>
-        <w:rPr>
-          <w:color w:val="000000"/>
-          <w:spacing w:val="-2"/>
-          <w:szCs w:val="28"/>
-        </w:rPr>
-        <w:t>а</w:t>
-      </w:r>
-      <w:r>
-        <w:rPr>
-          <w:color w:val="000000"/>
-          <w:spacing w:val="1"/>
-          <w:szCs w:val="28"/>
-        </w:rPr>
-        <w:t>и</w:t>
-      </w:r>
-      <w:r>
-        <w:rPr>
-          <w:color w:val="000000"/>
-          <w:szCs w:val="28"/>
-        </w:rPr>
-        <w:t>м</w:t>
-      </w:r>
-      <w:r>
-        <w:rPr>
-          <w:color w:val="000000"/>
-          <w:spacing w:val="-1"/>
-          <w:szCs w:val="28"/>
-        </w:rPr>
-        <w:t>од</w:t>
-      </w:r>
-      <w:r>
-        <w:rPr>
-          <w:color w:val="000000"/>
-          <w:szCs w:val="28"/>
-        </w:rPr>
-        <w:t>е</w:t>
-      </w:r>
-      <w:r>
-        <w:rPr>
-          <w:color w:val="000000"/>
-          <w:spacing w:val="1"/>
-          <w:szCs w:val="28"/>
-        </w:rPr>
-        <w:t>й</w:t>
-      </w:r>
-      <w:r>
-        <w:rPr>
-          <w:color w:val="000000"/>
-          <w:szCs w:val="28"/>
-        </w:rPr>
-        <w:t>ств</w:t>
-      </w:r>
-      <w:r>
-        <w:rPr>
-          <w:color w:val="000000"/>
-          <w:spacing w:val="-2"/>
-          <w:szCs w:val="28"/>
-        </w:rPr>
-        <w:t>и</w:t>
-      </w:r>
-      <w:r>
-        <w:rPr>
-          <w:color w:val="000000"/>
-          <w:szCs w:val="28"/>
-        </w:rPr>
-        <w:t>я</w:t>
-      </w:r>
-      <w:r>
-        <w:rPr>
-          <w:color w:val="000000"/>
-          <w:spacing w:val="3"/>
-          <w:szCs w:val="28"/>
-        </w:rPr>
-        <w:t xml:space="preserve"> </w:t>
-      </w:r>
-      <w:proofErr w:type="gramStart"/>
-      <w:r>
-        <w:rPr>
-          <w:color w:val="000000"/>
-          <w:szCs w:val="28"/>
-        </w:rPr>
-        <w:t>Я</w:t>
-      </w:r>
-      <w:proofErr w:type="gramEnd"/>
-      <w:r>
-        <w:rPr>
-          <w:color w:val="000000"/>
-          <w:spacing w:val="2"/>
-          <w:szCs w:val="28"/>
-        </w:rPr>
-        <w:t xml:space="preserve"> </w:t>
-      </w:r>
-      <w:r>
-        <w:rPr>
-          <w:color w:val="000000"/>
-          <w:szCs w:val="28"/>
-        </w:rPr>
-        <w:t>и</w:t>
-      </w:r>
-      <w:r>
-        <w:rPr>
-          <w:color w:val="000000"/>
-          <w:spacing w:val="3"/>
-          <w:szCs w:val="28"/>
-        </w:rPr>
-        <w:t xml:space="preserve"> </w:t>
-      </w:r>
-      <w:r>
-        <w:rPr>
-          <w:color w:val="000000"/>
-          <w:spacing w:val="-4"/>
-          <w:szCs w:val="28"/>
-        </w:rPr>
-        <w:t>Т</w:t>
-      </w:r>
-      <w:r>
-        <w:rPr>
-          <w:color w:val="000000"/>
-          <w:szCs w:val="28"/>
-        </w:rPr>
-        <w:t>Ы.</w:t>
-      </w:r>
-      <w:r>
-        <w:rPr>
-          <w:color w:val="000000"/>
-          <w:spacing w:val="2"/>
-          <w:szCs w:val="28"/>
-        </w:rPr>
-        <w:t xml:space="preserve"> </w:t>
-      </w:r>
-      <w:r>
-        <w:rPr>
-          <w:color w:val="000000"/>
-          <w:spacing w:val="-1"/>
-          <w:szCs w:val="28"/>
-        </w:rPr>
-        <w:t>«</w:t>
-      </w:r>
-      <w:r>
-        <w:rPr>
-          <w:color w:val="000000"/>
-          <w:spacing w:val="1"/>
-          <w:szCs w:val="28"/>
-        </w:rPr>
-        <w:t>Г</w:t>
-      </w:r>
-      <w:r>
-        <w:rPr>
-          <w:color w:val="000000"/>
-          <w:spacing w:val="-1"/>
-          <w:szCs w:val="28"/>
-        </w:rPr>
-        <w:t>л</w:t>
-      </w:r>
-      <w:r>
-        <w:rPr>
-          <w:color w:val="000000"/>
-          <w:szCs w:val="28"/>
-        </w:rPr>
-        <w:t>авное,</w:t>
-      </w:r>
-      <w:r>
-        <w:rPr>
-          <w:color w:val="000000"/>
-          <w:spacing w:val="2"/>
-          <w:szCs w:val="28"/>
-        </w:rPr>
-        <w:t xml:space="preserve"> </w:t>
-      </w:r>
-      <w:r>
-        <w:rPr>
-          <w:color w:val="000000"/>
-          <w:szCs w:val="28"/>
-        </w:rPr>
-        <w:t>ч</w:t>
-      </w:r>
-      <w:r>
-        <w:rPr>
-          <w:color w:val="000000"/>
-          <w:spacing w:val="-2"/>
-          <w:szCs w:val="28"/>
-        </w:rPr>
-        <w:t>т</w:t>
-      </w:r>
-      <w:r>
-        <w:rPr>
-          <w:color w:val="000000"/>
-          <w:szCs w:val="28"/>
-        </w:rPr>
-        <w:t xml:space="preserve">о </w:t>
-      </w:r>
-      <w:proofErr w:type="gramStart"/>
-      <w:r>
-        <w:rPr>
-          <w:color w:val="000000"/>
-          <w:spacing w:val="1"/>
-          <w:szCs w:val="28"/>
-        </w:rPr>
-        <w:t>п</w:t>
-      </w:r>
-      <w:r>
-        <w:rPr>
-          <w:color w:val="000000"/>
-          <w:spacing w:val="-1"/>
-          <w:szCs w:val="28"/>
-        </w:rPr>
-        <w:t>р</w:t>
-      </w:r>
-      <w:r>
-        <w:rPr>
-          <w:color w:val="000000"/>
-          <w:spacing w:val="1"/>
-          <w:szCs w:val="28"/>
-        </w:rPr>
-        <w:t>о</w:t>
-      </w:r>
-      <w:r>
-        <w:rPr>
-          <w:color w:val="000000"/>
-          <w:szCs w:val="28"/>
-        </w:rPr>
-        <w:t>ти</w:t>
-      </w:r>
-      <w:r>
-        <w:rPr>
-          <w:color w:val="000000"/>
-          <w:spacing w:val="-2"/>
-          <w:szCs w:val="28"/>
-        </w:rPr>
-        <w:t>в</w:t>
-      </w:r>
-      <w:r>
-        <w:rPr>
-          <w:color w:val="000000"/>
-          <w:spacing w:val="-1"/>
-          <w:szCs w:val="28"/>
-        </w:rPr>
-        <w:t>о</w:t>
-      </w:r>
-      <w:r>
-        <w:rPr>
-          <w:color w:val="000000"/>
-          <w:spacing w:val="1"/>
-          <w:szCs w:val="28"/>
-        </w:rPr>
-        <w:t>по</w:t>
-      </w:r>
-      <w:r>
-        <w:rPr>
-          <w:color w:val="000000"/>
-          <w:szCs w:val="28"/>
-        </w:rPr>
-        <w:t>с</w:t>
-      </w:r>
-      <w:r>
-        <w:rPr>
-          <w:color w:val="000000"/>
-          <w:spacing w:val="-3"/>
-          <w:szCs w:val="28"/>
-        </w:rPr>
-        <w:t>т</w:t>
-      </w:r>
-      <w:r>
-        <w:rPr>
-          <w:color w:val="000000"/>
-          <w:szCs w:val="28"/>
-        </w:rPr>
-        <w:t>ав</w:t>
-      </w:r>
-      <w:r>
-        <w:rPr>
-          <w:color w:val="000000"/>
-          <w:spacing w:val="-1"/>
-          <w:szCs w:val="28"/>
-        </w:rPr>
-        <w:t>л</w:t>
-      </w:r>
-      <w:r>
-        <w:rPr>
-          <w:color w:val="000000"/>
-          <w:szCs w:val="28"/>
-        </w:rPr>
-        <w:t xml:space="preserve">яет </w:t>
-      </w:r>
-      <w:r>
-        <w:rPr>
-          <w:color w:val="000000"/>
-          <w:spacing w:val="2"/>
-          <w:szCs w:val="28"/>
-        </w:rPr>
-        <w:t xml:space="preserve"> </w:t>
-      </w:r>
-      <w:r>
-        <w:rPr>
-          <w:color w:val="000000"/>
-          <w:spacing w:val="1"/>
-          <w:szCs w:val="28"/>
-        </w:rPr>
-        <w:t>н</w:t>
-      </w:r>
-      <w:r>
-        <w:rPr>
-          <w:color w:val="000000"/>
-          <w:szCs w:val="28"/>
-        </w:rPr>
-        <w:t>а</w:t>
-      </w:r>
-      <w:r>
-        <w:rPr>
-          <w:color w:val="000000"/>
-          <w:spacing w:val="-1"/>
-          <w:szCs w:val="28"/>
-        </w:rPr>
-        <w:t>р</w:t>
-      </w:r>
-      <w:r>
-        <w:rPr>
-          <w:color w:val="000000"/>
-          <w:spacing w:val="1"/>
-          <w:szCs w:val="28"/>
-        </w:rPr>
-        <w:t>р</w:t>
-      </w:r>
-      <w:r>
-        <w:rPr>
-          <w:color w:val="000000"/>
-          <w:szCs w:val="28"/>
-        </w:rPr>
-        <w:t>а</w:t>
-      </w:r>
-      <w:r>
-        <w:rPr>
-          <w:color w:val="000000"/>
-          <w:spacing w:val="-3"/>
-          <w:szCs w:val="28"/>
-        </w:rPr>
-        <w:t>т</w:t>
-      </w:r>
-      <w:r>
-        <w:rPr>
-          <w:color w:val="000000"/>
-          <w:spacing w:val="1"/>
-          <w:szCs w:val="28"/>
-        </w:rPr>
-        <w:t>и</w:t>
-      </w:r>
-      <w:r>
-        <w:rPr>
-          <w:color w:val="000000"/>
-          <w:szCs w:val="28"/>
-        </w:rPr>
-        <w:t>в</w:t>
-      </w:r>
-      <w:proofErr w:type="gramEnd"/>
-      <w:r>
-        <w:rPr>
-          <w:color w:val="000000"/>
-          <w:szCs w:val="28"/>
-        </w:rPr>
-        <w:t xml:space="preserve"> </w:t>
-      </w:r>
-      <w:r>
-        <w:rPr>
-          <w:color w:val="000000"/>
-          <w:spacing w:val="3"/>
-          <w:szCs w:val="28"/>
-        </w:rPr>
-        <w:t xml:space="preserve"> </w:t>
-      </w:r>
-      <w:r>
-        <w:rPr>
-          <w:color w:val="000000"/>
-          <w:spacing w:val="1"/>
-          <w:szCs w:val="28"/>
-        </w:rPr>
-        <w:t>р</w:t>
-      </w:r>
-      <w:r>
-        <w:rPr>
-          <w:color w:val="000000"/>
-          <w:szCs w:val="28"/>
-        </w:rPr>
-        <w:t>аз</w:t>
-      </w:r>
-      <w:r>
-        <w:rPr>
-          <w:color w:val="000000"/>
-          <w:spacing w:val="-3"/>
-          <w:szCs w:val="28"/>
-        </w:rPr>
-        <w:t>г</w:t>
-      </w:r>
-      <w:r>
-        <w:rPr>
-          <w:color w:val="000000"/>
-          <w:spacing w:val="1"/>
-          <w:szCs w:val="28"/>
-        </w:rPr>
-        <w:t>о</w:t>
-      </w:r>
-      <w:r>
-        <w:rPr>
-          <w:color w:val="000000"/>
-          <w:spacing w:val="-3"/>
-          <w:szCs w:val="28"/>
-        </w:rPr>
-        <w:t>в</w:t>
-      </w:r>
-      <w:r>
-        <w:rPr>
-          <w:color w:val="000000"/>
-          <w:spacing w:val="1"/>
-          <w:szCs w:val="28"/>
-        </w:rPr>
-        <w:t>о</w:t>
-      </w:r>
-      <w:r>
-        <w:rPr>
-          <w:color w:val="000000"/>
-          <w:spacing w:val="-1"/>
-          <w:szCs w:val="28"/>
-        </w:rPr>
-        <w:t>рн</w:t>
-      </w:r>
-      <w:r>
-        <w:rPr>
-          <w:color w:val="000000"/>
-          <w:spacing w:val="1"/>
-          <w:szCs w:val="28"/>
-        </w:rPr>
-        <w:t>о</w:t>
-      </w:r>
-      <w:r>
-        <w:rPr>
-          <w:color w:val="000000"/>
-          <w:szCs w:val="28"/>
-        </w:rPr>
-        <w:t xml:space="preserve">му  </w:t>
-      </w:r>
-      <w:r>
-        <w:rPr>
-          <w:color w:val="000000"/>
-          <w:spacing w:val="1"/>
-          <w:szCs w:val="28"/>
-        </w:rPr>
-        <w:t>ди</w:t>
-      </w:r>
-      <w:r>
-        <w:rPr>
-          <w:color w:val="000000"/>
-          <w:szCs w:val="28"/>
-        </w:rPr>
-        <w:t>ск</w:t>
-      </w:r>
-      <w:r>
-        <w:rPr>
-          <w:color w:val="000000"/>
-          <w:spacing w:val="-3"/>
-          <w:szCs w:val="28"/>
-        </w:rPr>
-        <w:t>у</w:t>
-      </w:r>
-      <w:r>
-        <w:rPr>
-          <w:color w:val="000000"/>
-          <w:spacing w:val="1"/>
-          <w:szCs w:val="28"/>
-        </w:rPr>
-        <w:t>р</w:t>
-      </w:r>
-      <w:r>
-        <w:rPr>
-          <w:color w:val="000000"/>
-          <w:szCs w:val="28"/>
-        </w:rPr>
-        <w:t xml:space="preserve">су  и </w:t>
-      </w:r>
-      <w:r>
-        <w:rPr>
-          <w:color w:val="000000"/>
-          <w:spacing w:val="4"/>
-          <w:szCs w:val="28"/>
-        </w:rPr>
-        <w:t xml:space="preserve"> </w:t>
-      </w:r>
-      <w:r>
-        <w:rPr>
-          <w:color w:val="000000"/>
-          <w:spacing w:val="-1"/>
-          <w:szCs w:val="28"/>
-        </w:rPr>
-        <w:t>л</w:t>
-      </w:r>
-      <w:r>
-        <w:rPr>
-          <w:color w:val="000000"/>
-          <w:spacing w:val="3"/>
-          <w:szCs w:val="28"/>
-        </w:rPr>
-        <w:t>и</w:t>
-      </w:r>
-      <w:r>
-        <w:rPr>
-          <w:color w:val="000000"/>
-          <w:spacing w:val="1"/>
-          <w:szCs w:val="28"/>
-        </w:rPr>
-        <w:t>р</w:t>
-      </w:r>
-      <w:r>
-        <w:rPr>
-          <w:color w:val="000000"/>
-          <w:spacing w:val="-1"/>
-          <w:szCs w:val="28"/>
-        </w:rPr>
-        <w:t>и</w:t>
-      </w:r>
-      <w:r>
-        <w:rPr>
-          <w:color w:val="000000"/>
-          <w:szCs w:val="28"/>
-        </w:rPr>
-        <w:t xml:space="preserve">ке, </w:t>
-      </w:r>
-      <w:r>
-        <w:rPr>
-          <w:color w:val="000000"/>
-          <w:spacing w:val="13"/>
-          <w:szCs w:val="28"/>
-        </w:rPr>
-        <w:t xml:space="preserve"> </w:t>
-      </w:r>
-      <w:r>
-        <w:rPr>
-          <w:color w:val="000000"/>
-          <w:szCs w:val="28"/>
-        </w:rPr>
-        <w:t xml:space="preserve">- </w:t>
-      </w:r>
-      <w:r>
-        <w:rPr>
-          <w:color w:val="000000"/>
-          <w:spacing w:val="4"/>
-          <w:szCs w:val="28"/>
-        </w:rPr>
-        <w:t xml:space="preserve"> </w:t>
-      </w:r>
-      <w:r>
-        <w:rPr>
-          <w:color w:val="000000"/>
-          <w:spacing w:val="1"/>
-          <w:szCs w:val="28"/>
-        </w:rPr>
-        <w:t>о</w:t>
-      </w:r>
-      <w:r>
-        <w:rPr>
-          <w:color w:val="000000"/>
-          <w:szCs w:val="28"/>
-        </w:rPr>
-        <w:t>тме</w:t>
-      </w:r>
-      <w:r>
-        <w:rPr>
-          <w:color w:val="000000"/>
-          <w:spacing w:val="-2"/>
-          <w:szCs w:val="28"/>
-        </w:rPr>
-        <w:t>ч</w:t>
-      </w:r>
-      <w:r>
-        <w:rPr>
-          <w:color w:val="000000"/>
-          <w:szCs w:val="28"/>
-        </w:rPr>
-        <w:t xml:space="preserve">ает </w:t>
-      </w:r>
-      <w:r>
-        <w:rPr>
-          <w:color w:val="000000"/>
-          <w:spacing w:val="-1"/>
-          <w:szCs w:val="28"/>
-        </w:rPr>
-        <w:t>Е</w:t>
-      </w:r>
-      <w:r>
-        <w:rPr>
-          <w:color w:val="000000"/>
-          <w:szCs w:val="28"/>
-        </w:rPr>
-        <w:t>.В.</w:t>
-      </w:r>
-      <w:r>
-        <w:rPr>
-          <w:color w:val="000000"/>
-          <w:spacing w:val="2"/>
-          <w:szCs w:val="28"/>
-        </w:rPr>
-        <w:t xml:space="preserve"> </w:t>
-      </w:r>
-      <w:r>
-        <w:rPr>
-          <w:color w:val="000000"/>
-          <w:spacing w:val="-1"/>
-          <w:szCs w:val="28"/>
-        </w:rPr>
-        <w:t>П</w:t>
-      </w:r>
-      <w:r>
-        <w:rPr>
-          <w:color w:val="000000"/>
-          <w:szCs w:val="28"/>
-        </w:rPr>
-        <w:t>а</w:t>
-      </w:r>
-      <w:r>
-        <w:rPr>
-          <w:color w:val="000000"/>
-          <w:spacing w:val="1"/>
-          <w:szCs w:val="28"/>
-        </w:rPr>
-        <w:t>д</w:t>
-      </w:r>
-      <w:r>
-        <w:rPr>
-          <w:color w:val="000000"/>
-          <w:spacing w:val="-4"/>
-          <w:szCs w:val="28"/>
-        </w:rPr>
-        <w:t>у</w:t>
-      </w:r>
-      <w:r>
-        <w:rPr>
-          <w:color w:val="000000"/>
-          <w:szCs w:val="28"/>
-        </w:rPr>
-        <w:t>чева</w:t>
-      </w:r>
-      <w:r>
-        <w:rPr>
-          <w:color w:val="000000"/>
-          <w:spacing w:val="5"/>
-          <w:szCs w:val="28"/>
-        </w:rPr>
-        <w:t xml:space="preserve"> </w:t>
-      </w:r>
-      <w:r>
-        <w:rPr>
-          <w:color w:val="000000"/>
-          <w:szCs w:val="28"/>
-        </w:rPr>
-        <w:t>–</w:t>
-      </w:r>
-      <w:r>
-        <w:rPr>
-          <w:color w:val="000000"/>
-          <w:spacing w:val="5"/>
-          <w:szCs w:val="28"/>
-        </w:rPr>
-        <w:t xml:space="preserve"> </w:t>
-      </w:r>
-      <w:r>
-        <w:rPr>
-          <w:color w:val="000000"/>
-          <w:szCs w:val="28"/>
-        </w:rPr>
-        <w:t>э</w:t>
-      </w:r>
-      <w:r>
-        <w:rPr>
-          <w:color w:val="000000"/>
-          <w:spacing w:val="-3"/>
-          <w:szCs w:val="28"/>
-        </w:rPr>
-        <w:t>т</w:t>
-      </w:r>
-      <w:r>
-        <w:rPr>
-          <w:color w:val="000000"/>
-          <w:szCs w:val="28"/>
-        </w:rPr>
-        <w:t>о</w:t>
-      </w:r>
-      <w:r>
-        <w:rPr>
-          <w:color w:val="000000"/>
-          <w:spacing w:val="4"/>
-          <w:szCs w:val="28"/>
-        </w:rPr>
-        <w:t xml:space="preserve"> </w:t>
-      </w:r>
-      <w:r>
-        <w:rPr>
-          <w:color w:val="000000"/>
-          <w:spacing w:val="-2"/>
-          <w:szCs w:val="28"/>
-        </w:rPr>
-        <w:t>а</w:t>
-      </w:r>
-      <w:r>
-        <w:rPr>
-          <w:color w:val="000000"/>
-          <w:spacing w:val="1"/>
-          <w:szCs w:val="28"/>
-        </w:rPr>
-        <w:t>д</w:t>
-      </w:r>
-      <w:r>
-        <w:rPr>
-          <w:color w:val="000000"/>
-          <w:spacing w:val="-1"/>
-          <w:szCs w:val="28"/>
-        </w:rPr>
-        <w:t>р</w:t>
-      </w:r>
-      <w:r>
-        <w:rPr>
-          <w:color w:val="000000"/>
-          <w:szCs w:val="28"/>
-        </w:rPr>
-        <w:t>есат.</w:t>
-      </w:r>
-      <w:r>
-        <w:rPr>
-          <w:color w:val="000000"/>
-          <w:spacing w:val="3"/>
-          <w:szCs w:val="28"/>
-        </w:rPr>
-        <w:t xml:space="preserve"> </w:t>
-      </w:r>
-      <w:r>
-        <w:rPr>
-          <w:color w:val="000000"/>
-          <w:spacing w:val="-1"/>
-          <w:szCs w:val="28"/>
-        </w:rPr>
-        <w:t>По</w:t>
-      </w:r>
-      <w:r>
-        <w:rPr>
-          <w:color w:val="000000"/>
-          <w:szCs w:val="28"/>
-        </w:rPr>
-        <w:t>с</w:t>
-      </w:r>
-      <w:r>
-        <w:rPr>
-          <w:color w:val="000000"/>
-          <w:spacing w:val="-2"/>
-          <w:szCs w:val="28"/>
-        </w:rPr>
-        <w:t>к</w:t>
-      </w:r>
-      <w:r>
-        <w:rPr>
-          <w:color w:val="000000"/>
-          <w:spacing w:val="1"/>
-          <w:szCs w:val="28"/>
-        </w:rPr>
-        <w:t>о</w:t>
-      </w:r>
-      <w:r>
-        <w:rPr>
-          <w:color w:val="000000"/>
-          <w:spacing w:val="-1"/>
-          <w:szCs w:val="28"/>
-        </w:rPr>
-        <w:t>ль</w:t>
-      </w:r>
-      <w:r>
-        <w:rPr>
-          <w:color w:val="000000"/>
-          <w:szCs w:val="28"/>
-        </w:rPr>
-        <w:t xml:space="preserve">ку </w:t>
-      </w:r>
-      <w:r>
-        <w:rPr>
-          <w:color w:val="000000"/>
-          <w:spacing w:val="-1"/>
-          <w:szCs w:val="28"/>
-        </w:rPr>
-        <w:t>л</w:t>
-      </w:r>
-      <w:r>
-        <w:rPr>
-          <w:color w:val="000000"/>
-          <w:spacing w:val="1"/>
-          <w:szCs w:val="28"/>
-        </w:rPr>
-        <w:t>ири</w:t>
-      </w:r>
-      <w:r>
-        <w:rPr>
-          <w:color w:val="000000"/>
-          <w:szCs w:val="28"/>
-        </w:rPr>
-        <w:t>ка</w:t>
-      </w:r>
-      <w:r>
-        <w:rPr>
-          <w:color w:val="000000"/>
-          <w:spacing w:val="2"/>
-          <w:szCs w:val="28"/>
-        </w:rPr>
-        <w:t xml:space="preserve"> </w:t>
-      </w:r>
-      <w:r>
-        <w:rPr>
-          <w:color w:val="000000"/>
-          <w:spacing w:val="1"/>
-          <w:szCs w:val="28"/>
-        </w:rPr>
-        <w:t>и</w:t>
-      </w:r>
-      <w:r>
-        <w:rPr>
-          <w:color w:val="000000"/>
-          <w:spacing w:val="-3"/>
-          <w:szCs w:val="28"/>
-        </w:rPr>
-        <w:t>м</w:t>
-      </w:r>
-      <w:r>
-        <w:rPr>
-          <w:color w:val="000000"/>
-          <w:spacing w:val="1"/>
-          <w:szCs w:val="28"/>
-        </w:rPr>
-        <w:t>и</w:t>
-      </w:r>
-      <w:r>
-        <w:rPr>
-          <w:color w:val="000000"/>
-          <w:szCs w:val="28"/>
-        </w:rPr>
-        <w:t>т</w:t>
-      </w:r>
-      <w:r>
-        <w:rPr>
-          <w:color w:val="000000"/>
-          <w:spacing w:val="-2"/>
-          <w:szCs w:val="28"/>
-        </w:rPr>
-        <w:t>и</w:t>
-      </w:r>
-      <w:r>
-        <w:rPr>
-          <w:color w:val="000000"/>
-          <w:spacing w:val="1"/>
-          <w:szCs w:val="28"/>
-        </w:rPr>
-        <w:t>р</w:t>
-      </w:r>
-      <w:r>
-        <w:rPr>
-          <w:color w:val="000000"/>
-          <w:spacing w:val="-4"/>
-          <w:szCs w:val="28"/>
-        </w:rPr>
-        <w:t>у</w:t>
-      </w:r>
-      <w:r>
-        <w:rPr>
-          <w:color w:val="000000"/>
-          <w:szCs w:val="28"/>
-        </w:rPr>
-        <w:t>ет</w:t>
-      </w:r>
-      <w:r>
-        <w:rPr>
-          <w:color w:val="000000"/>
-          <w:spacing w:val="3"/>
-          <w:szCs w:val="28"/>
-        </w:rPr>
-        <w:t xml:space="preserve"> </w:t>
-      </w:r>
-      <w:r>
-        <w:rPr>
-          <w:color w:val="000000"/>
-          <w:szCs w:val="28"/>
-        </w:rPr>
-        <w:t>(</w:t>
-      </w:r>
-      <w:r>
-        <w:rPr>
-          <w:color w:val="000000"/>
-          <w:spacing w:val="-1"/>
-          <w:szCs w:val="28"/>
-        </w:rPr>
-        <w:t>п</w:t>
-      </w:r>
-      <w:r>
-        <w:rPr>
-          <w:color w:val="000000"/>
-          <w:szCs w:val="28"/>
-        </w:rPr>
-        <w:t>о</w:t>
-      </w:r>
-      <w:r>
-        <w:rPr>
-          <w:color w:val="000000"/>
-          <w:spacing w:val="4"/>
-          <w:szCs w:val="28"/>
-        </w:rPr>
-        <w:t xml:space="preserve"> </w:t>
-      </w:r>
-      <w:r>
-        <w:rPr>
-          <w:color w:val="000000"/>
-          <w:spacing w:val="-1"/>
-          <w:szCs w:val="28"/>
-        </w:rPr>
-        <w:t>Пл</w:t>
-      </w:r>
-      <w:r>
-        <w:rPr>
-          <w:color w:val="000000"/>
-          <w:szCs w:val="28"/>
-        </w:rPr>
-        <w:t>ат</w:t>
-      </w:r>
-      <w:r>
-        <w:rPr>
-          <w:color w:val="000000"/>
-          <w:spacing w:val="-1"/>
-          <w:szCs w:val="28"/>
-        </w:rPr>
-        <w:t>о</w:t>
-      </w:r>
-      <w:r>
-        <w:rPr>
-          <w:color w:val="000000"/>
-          <w:spacing w:val="1"/>
-          <w:szCs w:val="28"/>
-        </w:rPr>
-        <w:t>н</w:t>
-      </w:r>
-      <w:r>
-        <w:rPr>
-          <w:color w:val="000000"/>
-          <w:spacing w:val="-4"/>
-          <w:szCs w:val="28"/>
-        </w:rPr>
-        <w:t>у</w:t>
-      </w:r>
-      <w:r>
-        <w:rPr>
-          <w:color w:val="000000"/>
-          <w:szCs w:val="28"/>
-        </w:rPr>
-        <w:t xml:space="preserve">) </w:t>
-      </w:r>
-      <w:r>
-        <w:rPr>
-          <w:color w:val="000000"/>
-          <w:spacing w:val="1"/>
-          <w:szCs w:val="28"/>
-        </w:rPr>
-        <w:t>р</w:t>
-      </w:r>
-      <w:r>
-        <w:rPr>
-          <w:color w:val="000000"/>
-          <w:szCs w:val="28"/>
-        </w:rPr>
-        <w:t>аз</w:t>
-      </w:r>
-      <w:r>
-        <w:rPr>
-          <w:color w:val="000000"/>
-          <w:spacing w:val="-3"/>
-          <w:szCs w:val="28"/>
-        </w:rPr>
-        <w:t>г</w:t>
-      </w:r>
-      <w:r>
-        <w:rPr>
-          <w:color w:val="000000"/>
-          <w:spacing w:val="1"/>
-          <w:szCs w:val="28"/>
-        </w:rPr>
-        <w:t>о</w:t>
-      </w:r>
-      <w:r>
-        <w:rPr>
-          <w:color w:val="000000"/>
-          <w:szCs w:val="28"/>
-        </w:rPr>
-        <w:t>в</w:t>
-      </w:r>
-      <w:r>
-        <w:rPr>
-          <w:color w:val="000000"/>
-          <w:spacing w:val="-2"/>
-          <w:szCs w:val="28"/>
-        </w:rPr>
-        <w:t>о</w:t>
-      </w:r>
-      <w:r>
-        <w:rPr>
-          <w:color w:val="000000"/>
-          <w:spacing w:val="1"/>
-          <w:szCs w:val="28"/>
-        </w:rPr>
-        <w:t>рн</w:t>
-      </w:r>
-      <w:r>
-        <w:rPr>
-          <w:color w:val="000000"/>
-          <w:spacing w:val="-4"/>
-          <w:szCs w:val="28"/>
-        </w:rPr>
-        <w:t>у</w:t>
-      </w:r>
-      <w:r>
-        <w:rPr>
-          <w:color w:val="000000"/>
-          <w:szCs w:val="28"/>
-        </w:rPr>
-        <w:t>ю</w:t>
-      </w:r>
-      <w:r>
-        <w:rPr>
-          <w:color w:val="000000"/>
-          <w:spacing w:val="2"/>
-          <w:szCs w:val="28"/>
-        </w:rPr>
-        <w:t xml:space="preserve"> </w:t>
-      </w:r>
-      <w:r>
-        <w:rPr>
-          <w:color w:val="000000"/>
-          <w:szCs w:val="28"/>
-        </w:rPr>
-        <w:t>с</w:t>
-      </w:r>
-      <w:r>
-        <w:rPr>
-          <w:color w:val="000000"/>
-          <w:spacing w:val="1"/>
-          <w:szCs w:val="28"/>
-        </w:rPr>
-        <w:t>и</w:t>
-      </w:r>
-      <w:r>
-        <w:rPr>
-          <w:color w:val="000000"/>
-          <w:szCs w:val="28"/>
-        </w:rPr>
-        <w:t>т</w:t>
-      </w:r>
-      <w:r>
-        <w:rPr>
-          <w:color w:val="000000"/>
-          <w:spacing w:val="-4"/>
-          <w:szCs w:val="28"/>
-        </w:rPr>
-        <w:t>у</w:t>
-      </w:r>
-      <w:r>
-        <w:rPr>
-          <w:color w:val="000000"/>
-          <w:szCs w:val="28"/>
-        </w:rPr>
-        <w:t>а</w:t>
-      </w:r>
-      <w:r>
-        <w:rPr>
-          <w:color w:val="000000"/>
-          <w:spacing w:val="1"/>
-          <w:szCs w:val="28"/>
-        </w:rPr>
-        <w:t>ци</w:t>
-      </w:r>
-      <w:r>
-        <w:rPr>
-          <w:color w:val="000000"/>
-          <w:spacing w:val="-1"/>
-          <w:szCs w:val="28"/>
-        </w:rPr>
-        <w:t>ю</w:t>
-      </w:r>
-      <w:r>
-        <w:rPr>
-          <w:color w:val="000000"/>
-          <w:szCs w:val="28"/>
-        </w:rPr>
-        <w:t xml:space="preserve">, </w:t>
-      </w:r>
-      <w:r>
-        <w:rPr>
-          <w:color w:val="000000"/>
-          <w:spacing w:val="1"/>
-          <w:szCs w:val="28"/>
-        </w:rPr>
-        <w:t>о</w:t>
-      </w:r>
-      <w:r>
-        <w:rPr>
-          <w:color w:val="000000"/>
-          <w:spacing w:val="-1"/>
-          <w:szCs w:val="28"/>
-        </w:rPr>
-        <w:t>н</w:t>
-      </w:r>
-      <w:r>
-        <w:rPr>
-          <w:color w:val="000000"/>
-          <w:szCs w:val="28"/>
-        </w:rPr>
-        <w:t>а,</w:t>
-      </w:r>
-      <w:r>
-        <w:rPr>
-          <w:color w:val="000000"/>
-          <w:spacing w:val="3"/>
-          <w:szCs w:val="28"/>
-        </w:rPr>
-        <w:t xml:space="preserve"> </w:t>
-      </w:r>
-      <w:r>
-        <w:rPr>
-          <w:color w:val="000000"/>
-          <w:szCs w:val="28"/>
-        </w:rPr>
-        <w:t>в час</w:t>
-      </w:r>
-      <w:r>
-        <w:rPr>
-          <w:color w:val="000000"/>
-          <w:spacing w:val="2"/>
-          <w:szCs w:val="28"/>
-        </w:rPr>
-        <w:t>т</w:t>
-      </w:r>
-      <w:r>
-        <w:rPr>
-          <w:color w:val="000000"/>
-          <w:spacing w:val="-1"/>
-          <w:szCs w:val="28"/>
-        </w:rPr>
-        <w:t>н</w:t>
-      </w:r>
-      <w:r>
-        <w:rPr>
-          <w:color w:val="000000"/>
-          <w:spacing w:val="1"/>
-          <w:szCs w:val="28"/>
-        </w:rPr>
-        <w:t>о</w:t>
-      </w:r>
-      <w:r>
-        <w:rPr>
-          <w:color w:val="000000"/>
-          <w:szCs w:val="28"/>
-        </w:rPr>
-        <w:t>сти,</w:t>
-      </w:r>
-      <w:r>
-        <w:rPr>
-          <w:color w:val="000000"/>
-          <w:spacing w:val="1"/>
-          <w:szCs w:val="28"/>
-        </w:rPr>
-        <w:t xml:space="preserve"> и</w:t>
-      </w:r>
-      <w:r>
-        <w:rPr>
-          <w:color w:val="000000"/>
-          <w:spacing w:val="-3"/>
-          <w:szCs w:val="28"/>
-        </w:rPr>
-        <w:t>м</w:t>
-      </w:r>
-      <w:r>
-        <w:rPr>
-          <w:color w:val="000000"/>
-          <w:spacing w:val="1"/>
-          <w:szCs w:val="28"/>
-        </w:rPr>
-        <w:t>и</w:t>
-      </w:r>
-      <w:r>
-        <w:rPr>
-          <w:color w:val="000000"/>
-          <w:spacing w:val="-3"/>
-          <w:szCs w:val="28"/>
-        </w:rPr>
-        <w:t>т</w:t>
-      </w:r>
-      <w:r>
-        <w:rPr>
-          <w:color w:val="000000"/>
-          <w:spacing w:val="1"/>
-          <w:szCs w:val="28"/>
-        </w:rPr>
-        <w:t>ир</w:t>
-      </w:r>
-      <w:r>
-        <w:rPr>
-          <w:color w:val="000000"/>
-          <w:spacing w:val="-4"/>
-          <w:szCs w:val="28"/>
-        </w:rPr>
-        <w:t>у</w:t>
-      </w:r>
-      <w:r>
-        <w:rPr>
-          <w:color w:val="000000"/>
-          <w:szCs w:val="28"/>
-        </w:rPr>
-        <w:t>ет</w:t>
-      </w:r>
-      <w:r>
-        <w:rPr>
-          <w:color w:val="000000"/>
-          <w:spacing w:val="3"/>
-          <w:szCs w:val="28"/>
-        </w:rPr>
-        <w:t xml:space="preserve"> </w:t>
-      </w:r>
-      <w:r>
-        <w:rPr>
-          <w:color w:val="000000"/>
-          <w:spacing w:val="-1"/>
-          <w:szCs w:val="28"/>
-        </w:rPr>
-        <w:t>н</w:t>
-      </w:r>
-      <w:r>
-        <w:rPr>
-          <w:color w:val="000000"/>
-          <w:szCs w:val="28"/>
-        </w:rPr>
-        <w:t>алич</w:t>
-      </w:r>
-      <w:r>
-        <w:rPr>
-          <w:color w:val="000000"/>
-          <w:spacing w:val="-1"/>
-          <w:szCs w:val="28"/>
-        </w:rPr>
-        <w:t>и</w:t>
-      </w:r>
-      <w:r>
-        <w:rPr>
-          <w:color w:val="000000"/>
-          <w:szCs w:val="28"/>
-        </w:rPr>
-        <w:t>е</w:t>
-      </w:r>
-      <w:r>
-        <w:rPr>
-          <w:color w:val="000000"/>
-          <w:spacing w:val="3"/>
-          <w:szCs w:val="28"/>
-        </w:rPr>
-        <w:t xml:space="preserve"> </w:t>
-      </w:r>
-      <w:r>
-        <w:rPr>
-          <w:color w:val="000000"/>
-          <w:spacing w:val="-2"/>
-          <w:szCs w:val="28"/>
-        </w:rPr>
-        <w:t>а</w:t>
-      </w:r>
-      <w:r>
-        <w:rPr>
-          <w:color w:val="000000"/>
-          <w:spacing w:val="-1"/>
-          <w:szCs w:val="28"/>
-        </w:rPr>
-        <w:t>д</w:t>
-      </w:r>
-      <w:r>
-        <w:rPr>
-          <w:color w:val="000000"/>
-          <w:spacing w:val="1"/>
-          <w:szCs w:val="28"/>
-        </w:rPr>
-        <w:t>р</w:t>
-      </w:r>
-      <w:r>
-        <w:rPr>
-          <w:color w:val="000000"/>
-          <w:szCs w:val="28"/>
-        </w:rPr>
-        <w:t>еса</w:t>
-      </w:r>
-      <w:r>
-        <w:rPr>
-          <w:color w:val="000000"/>
-          <w:spacing w:val="-2"/>
-          <w:szCs w:val="28"/>
-        </w:rPr>
-        <w:t>т</w:t>
-      </w:r>
-      <w:r>
-        <w:rPr>
-          <w:color w:val="000000"/>
-          <w:szCs w:val="28"/>
-        </w:rPr>
-        <w:t>а» [</w:t>
-      </w:r>
-      <w:r>
-        <w:rPr>
-          <w:color w:val="000000"/>
-          <w:spacing w:val="-1"/>
-          <w:szCs w:val="28"/>
-        </w:rPr>
-        <w:t>П</w:t>
-      </w:r>
-      <w:r>
-        <w:rPr>
-          <w:color w:val="000000"/>
-          <w:szCs w:val="28"/>
-        </w:rPr>
-        <w:t>а</w:t>
-      </w:r>
-      <w:r>
-        <w:rPr>
-          <w:color w:val="000000"/>
-          <w:spacing w:val="1"/>
-          <w:szCs w:val="28"/>
-        </w:rPr>
-        <w:t>д</w:t>
-      </w:r>
-      <w:r>
-        <w:rPr>
-          <w:color w:val="000000"/>
-          <w:spacing w:val="-4"/>
-          <w:szCs w:val="28"/>
-        </w:rPr>
-        <w:t>у</w:t>
-      </w:r>
-      <w:r>
-        <w:rPr>
-          <w:color w:val="000000"/>
-          <w:szCs w:val="28"/>
-        </w:rPr>
-        <w:t>чева</w:t>
-      </w:r>
-      <w:r>
-        <w:rPr>
-          <w:color w:val="000000"/>
-          <w:spacing w:val="3"/>
-          <w:szCs w:val="28"/>
-        </w:rPr>
-        <w:t xml:space="preserve"> </w:t>
-      </w:r>
-      <w:r>
-        <w:rPr>
-          <w:color w:val="000000"/>
-          <w:spacing w:val="1"/>
-          <w:szCs w:val="28"/>
-        </w:rPr>
-        <w:t>1</w:t>
-      </w:r>
-      <w:r>
-        <w:rPr>
-          <w:color w:val="000000"/>
-          <w:spacing w:val="-1"/>
-          <w:szCs w:val="28"/>
-        </w:rPr>
-        <w:t>9</w:t>
-      </w:r>
-      <w:r>
-        <w:rPr>
-          <w:color w:val="000000"/>
-          <w:spacing w:val="1"/>
-          <w:szCs w:val="28"/>
-        </w:rPr>
-        <w:t>9</w:t>
-      </w:r>
-      <w:r>
-        <w:rPr>
-          <w:color w:val="000000"/>
-          <w:spacing w:val="-1"/>
-          <w:szCs w:val="28"/>
-        </w:rPr>
-        <w:t>6</w:t>
-      </w:r>
-      <w:r>
-        <w:rPr>
-          <w:color w:val="000000"/>
-          <w:szCs w:val="28"/>
-        </w:rPr>
-        <w:t>:</w:t>
-      </w:r>
-      <w:r>
-        <w:rPr>
-          <w:color w:val="000000"/>
-          <w:spacing w:val="3"/>
-          <w:szCs w:val="28"/>
-        </w:rPr>
-        <w:t xml:space="preserve"> </w:t>
-      </w:r>
-      <w:r>
-        <w:rPr>
-          <w:color w:val="000000"/>
-          <w:spacing w:val="-1"/>
-          <w:szCs w:val="28"/>
-        </w:rPr>
-        <w:t>20</w:t>
-      </w:r>
-      <w:r>
-        <w:rPr>
-          <w:color w:val="000000"/>
-          <w:spacing w:val="1"/>
-          <w:szCs w:val="28"/>
-        </w:rPr>
-        <w:t>9</w:t>
-      </w:r>
-      <w:r>
-        <w:rPr>
-          <w:color w:val="000000"/>
-          <w:spacing w:val="-2"/>
-          <w:szCs w:val="28"/>
-        </w:rPr>
-        <w:t>]</w:t>
-      </w:r>
-      <w:r>
-        <w:rPr>
-          <w:color w:val="000000"/>
-          <w:szCs w:val="28"/>
-        </w:rPr>
-        <w:t>.</w:t>
+          <w:highlight w:val="yellow"/>
+        </w:rPr>
+        <w:t>Проблема оценки образных категорий в рекламной поэзии. (привести цитаты об образе и категории, определиться в позиции относительно структуры образов).</w:t>
       </w:r>
     </w:p>
     <w:p>
       <w:pPr>
-        <w:pStyle w:val="a4"/>
-        <w:tabs>
-          <w:tab w:val="left" w:pos="3495"/>
-        </w:tabs>
-        <w:ind w:left="709"/>
-      </w:pPr>
-    </w:p>
-    <w:p>
-      <w:pPr>
-        <w:pStyle w:val="a4"/>
-        <w:ind w:left="709"/>
-      </w:pPr>
-      <w:r>
-        <w:rPr>
-          <w:highlight w:val="yellow"/>
-        </w:rPr>
-        <w:lastRenderedPageBreak/>
-        <w:t>Проблема оценки образных категорий в рекламной поэзии. (привести цитаты об образе и категории, определиться в позиции относительно структуры образов).</w:t>
-      </w:r>
-    </w:p>
-    <w:p>
-      <w:pPr>
-        <w:pStyle w:val="a4"/>
-        <w:tabs>
-          <w:tab w:val="left" w:pos="3495"/>
-        </w:tabs>
-        <w:ind w:left="709"/>
-      </w:pPr>
-    </w:p>
-    <w:p>
-      <w:pPr>
-        <w:pStyle w:val="a4"/>
-        <w:tabs>
-          <w:tab w:val="left" w:pos="3495"/>
-        </w:tabs>
-        <w:ind w:left="709"/>
-      </w:pPr>
-    </w:p>
-    <w:p>
-      <w:pPr>
-        <w:pStyle w:val="a4"/>
-        <w:tabs>
-          <w:tab w:val="left" w:pos="3495"/>
-        </w:tabs>
-        <w:ind w:left="709"/>
-      </w:pPr>
-    </w:p>
-    <w:p>
-      <w:pPr>
-        <w:pStyle w:val="a4"/>
-        <w:tabs>
-          <w:tab w:val="left" w:pos="3495"/>
-        </w:tabs>
-        <w:ind w:left="709"/>
+        <w:widowControl w:val="0"/>
+        <w:autoSpaceDE w:val="0"/>
+        <w:autoSpaceDN w:val="0"/>
+        <w:adjustRightInd w:val="0"/>
+        <w:spacing w:before="9" w:after="0" w:line="240" w:lineRule="auto"/>
+        <w:ind w:left="730" w:right="7689"/>
+        <w:rPr>
+          <w:szCs w:val="28"/>
+        </w:rPr>
       </w:pPr>
     </w:p>
     <w:p>
@@ -9831,7 +7396,7 @@
           <w:rStyle w:val="a7"/>
           <w:highlight w:val="cyan"/>
         </w:rPr>
-        <w:footnoteReference w:id="5"/>
+        <w:footnoteReference w:id="6"/>
       </w:r>
       <w:r>
         <w:rPr>
@@ -10066,16 +7631,13 @@
         <w:t>филол</w:t>
       </w:r>
       <w:proofErr w:type="spellEnd"/>
-      <w:r>
-        <w:t xml:space="preserve">. </w:t>
-      </w:r>
       <w:proofErr w:type="gramStart"/>
       <w:r>
-        <w:t>наук :</w:t>
+        <w:t>. наук</w:t>
       </w:r>
       <w:proofErr w:type="gramEnd"/>
       <w:r>
-        <w:t xml:space="preserve"> 10.01.10 / А. Н. </w:t>
+        <w:t xml:space="preserve"> : 10.01.10 / А. Н. </w:t>
       </w:r>
       <w:proofErr w:type="spellStart"/>
       <w:r>
@@ -10150,16 +7712,13 @@
         <w:t>филол</w:t>
       </w:r>
       <w:proofErr w:type="spellEnd"/>
-      <w:r>
-        <w:t xml:space="preserve">. </w:t>
-      </w:r>
       <w:proofErr w:type="gramStart"/>
       <w:r>
-        <w:t>наук :</w:t>
+        <w:t>. наук</w:t>
       </w:r>
       <w:proofErr w:type="gramEnd"/>
       <w:r>
-        <w:t xml:space="preserve"> 10.01.10 / А. Н. </w:t>
+        <w:t xml:space="preserve"> : 10.01.10 / А. Н. </w:t>
       </w:r>
       <w:proofErr w:type="spellStart"/>
       <w:r>
@@ -10189,6 +7748,7 @@
     <w:p>
       <w:pPr>
         <w:pStyle w:val="a5"/>
+        <w:ind w:firstLine="709"/>
       </w:pPr>
       <w:r>
         <w:rPr>
@@ -10267,13 +7827,775 @@
         <w:t>.</w:t>
       </w:r>
     </w:p>
+  </w:footnote>
+  <w:footnote w:id="5">
+    <w:p>
+      <w:pPr>
+        <w:widowControl w:val="0"/>
+        <w:autoSpaceDE w:val="0"/>
+        <w:autoSpaceDN w:val="0"/>
+        <w:adjustRightInd w:val="0"/>
+        <w:spacing w:before="9" w:after="0" w:line="240" w:lineRule="auto"/>
+        <w:ind w:right="38" w:firstLine="709"/>
+        <w:rPr>
+          <w:sz w:val="20"/>
+          <w:szCs w:val="20"/>
+        </w:rPr>
+      </w:pPr>
+      <w:r>
+        <w:rPr>
+          <w:rStyle w:val="a7"/>
+        </w:rPr>
+        <w:footnoteRef/>
+      </w:r>
+      <w:r>
+        <w:t xml:space="preserve"> </w:t>
+      </w:r>
+      <w:r>
+        <w:rPr>
+          <w:spacing w:val="-1"/>
+          <w:sz w:val="20"/>
+          <w:szCs w:val="20"/>
+        </w:rPr>
+        <w:t>П</w:t>
+      </w:r>
+      <w:r>
+        <w:rPr>
+          <w:sz w:val="20"/>
+          <w:szCs w:val="20"/>
+        </w:rPr>
+        <w:t>а</w:t>
+      </w:r>
+      <w:r>
+        <w:rPr>
+          <w:spacing w:val="1"/>
+          <w:sz w:val="20"/>
+          <w:szCs w:val="20"/>
+        </w:rPr>
+        <w:t>д</w:t>
+      </w:r>
+      <w:r>
+        <w:rPr>
+          <w:spacing w:val="-4"/>
+          <w:sz w:val="20"/>
+          <w:szCs w:val="20"/>
+        </w:rPr>
+        <w:t>у</w:t>
+      </w:r>
+      <w:r>
+        <w:rPr>
+          <w:sz w:val="20"/>
+          <w:szCs w:val="20"/>
+        </w:rPr>
+        <w:t>чева</w:t>
+      </w:r>
+      <w:r>
+        <w:rPr>
+          <w:spacing w:val="26"/>
+          <w:sz w:val="20"/>
+          <w:szCs w:val="20"/>
+        </w:rPr>
+        <w:t xml:space="preserve"> </w:t>
+      </w:r>
+      <w:r>
+        <w:rPr>
+          <w:spacing w:val="-1"/>
+          <w:sz w:val="20"/>
+          <w:szCs w:val="20"/>
+        </w:rPr>
+        <w:t>Е</w:t>
+      </w:r>
+      <w:r>
+        <w:rPr>
+          <w:sz w:val="20"/>
+          <w:szCs w:val="20"/>
+        </w:rPr>
+        <w:t>.</w:t>
+      </w:r>
+      <w:r>
+        <w:rPr>
+          <w:spacing w:val="27"/>
+          <w:sz w:val="20"/>
+          <w:szCs w:val="20"/>
+        </w:rPr>
+        <w:t xml:space="preserve"> </w:t>
+      </w:r>
+      <w:r>
+        <w:rPr>
+          <w:sz w:val="20"/>
+          <w:szCs w:val="20"/>
+        </w:rPr>
+        <w:t>В.</w:t>
+      </w:r>
+      <w:r>
+        <w:rPr>
+          <w:spacing w:val="25"/>
+          <w:sz w:val="20"/>
+          <w:szCs w:val="20"/>
+        </w:rPr>
+        <w:t xml:space="preserve"> </w:t>
+      </w:r>
+      <w:r>
+        <w:rPr>
+          <w:sz w:val="20"/>
+          <w:szCs w:val="20"/>
+        </w:rPr>
+        <w:t>С</w:t>
+      </w:r>
+      <w:r>
+        <w:rPr>
+          <w:spacing w:val="2"/>
+          <w:sz w:val="20"/>
+          <w:szCs w:val="20"/>
+        </w:rPr>
+        <w:t>е</w:t>
+      </w:r>
+      <w:r>
+        <w:rPr>
+          <w:sz w:val="20"/>
+          <w:szCs w:val="20"/>
+        </w:rPr>
+        <w:t>ма</w:t>
+      </w:r>
+      <w:r>
+        <w:rPr>
+          <w:spacing w:val="1"/>
+          <w:sz w:val="20"/>
+          <w:szCs w:val="20"/>
+        </w:rPr>
+        <w:t>н</w:t>
+      </w:r>
+      <w:r>
+        <w:rPr>
+          <w:spacing w:val="-3"/>
+          <w:sz w:val="20"/>
+          <w:szCs w:val="20"/>
+        </w:rPr>
+        <w:t>т</w:t>
+      </w:r>
+      <w:r>
+        <w:rPr>
+          <w:spacing w:val="1"/>
+          <w:sz w:val="20"/>
+          <w:szCs w:val="20"/>
+        </w:rPr>
+        <w:t>и</w:t>
+      </w:r>
+      <w:r>
+        <w:rPr>
+          <w:sz w:val="20"/>
+          <w:szCs w:val="20"/>
+        </w:rPr>
+        <w:t>ка</w:t>
+      </w:r>
+      <w:r>
+        <w:rPr>
+          <w:spacing w:val="26"/>
+          <w:sz w:val="20"/>
+          <w:szCs w:val="20"/>
+        </w:rPr>
+        <w:t xml:space="preserve"> </w:t>
+      </w:r>
+      <w:r>
+        <w:rPr>
+          <w:spacing w:val="-1"/>
+          <w:sz w:val="20"/>
+          <w:szCs w:val="20"/>
+        </w:rPr>
+        <w:t>н</w:t>
+      </w:r>
+      <w:r>
+        <w:rPr>
+          <w:sz w:val="20"/>
+          <w:szCs w:val="20"/>
+        </w:rPr>
+        <w:t>а</w:t>
+      </w:r>
+      <w:r>
+        <w:rPr>
+          <w:spacing w:val="-1"/>
+          <w:sz w:val="20"/>
+          <w:szCs w:val="20"/>
+        </w:rPr>
+        <w:t>р</w:t>
+      </w:r>
+      <w:r>
+        <w:rPr>
+          <w:spacing w:val="1"/>
+          <w:sz w:val="20"/>
+          <w:szCs w:val="20"/>
+        </w:rPr>
+        <w:t>р</w:t>
+      </w:r>
+      <w:r>
+        <w:rPr>
+          <w:sz w:val="20"/>
+          <w:szCs w:val="20"/>
+        </w:rPr>
+        <w:t>а</w:t>
+      </w:r>
+      <w:r>
+        <w:rPr>
+          <w:spacing w:val="-3"/>
+          <w:sz w:val="20"/>
+          <w:szCs w:val="20"/>
+        </w:rPr>
+        <w:t>т</w:t>
+      </w:r>
+      <w:r>
+        <w:rPr>
+          <w:spacing w:val="1"/>
+          <w:sz w:val="20"/>
+          <w:szCs w:val="20"/>
+        </w:rPr>
+        <w:t>и</w:t>
+      </w:r>
+      <w:r>
+        <w:rPr>
+          <w:sz w:val="20"/>
+          <w:szCs w:val="20"/>
+        </w:rPr>
+        <w:t>ва</w:t>
+      </w:r>
+      <w:r>
+        <w:rPr>
+          <w:spacing w:val="23"/>
+          <w:sz w:val="20"/>
+          <w:szCs w:val="20"/>
+        </w:rPr>
+        <w:t xml:space="preserve"> </w:t>
+      </w:r>
+      <w:r>
+        <w:rPr>
+          <w:spacing w:val="1"/>
+          <w:sz w:val="20"/>
+          <w:szCs w:val="20"/>
+        </w:rPr>
+        <w:t>/</w:t>
+      </w:r>
+      <w:r>
+        <w:rPr>
+          <w:sz w:val="20"/>
+          <w:szCs w:val="20"/>
+        </w:rPr>
+        <w:t>/</w:t>
+      </w:r>
+      <w:r>
+        <w:rPr>
+          <w:spacing w:val="24"/>
+          <w:sz w:val="20"/>
+          <w:szCs w:val="20"/>
+        </w:rPr>
+        <w:t xml:space="preserve"> </w:t>
+      </w:r>
+      <w:r>
+        <w:rPr>
+          <w:spacing w:val="-1"/>
+          <w:sz w:val="20"/>
+          <w:szCs w:val="20"/>
+        </w:rPr>
+        <w:t>П</w:t>
+      </w:r>
+      <w:r>
+        <w:rPr>
+          <w:sz w:val="20"/>
+          <w:szCs w:val="20"/>
+        </w:rPr>
+        <w:t>а</w:t>
+      </w:r>
+      <w:r>
+        <w:rPr>
+          <w:spacing w:val="1"/>
+          <w:sz w:val="20"/>
+          <w:szCs w:val="20"/>
+        </w:rPr>
+        <w:t>д</w:t>
+      </w:r>
+      <w:r>
+        <w:rPr>
+          <w:spacing w:val="-4"/>
+          <w:sz w:val="20"/>
+          <w:szCs w:val="20"/>
+        </w:rPr>
+        <w:t>у</w:t>
+      </w:r>
+      <w:r>
+        <w:rPr>
+          <w:sz w:val="20"/>
+          <w:szCs w:val="20"/>
+        </w:rPr>
+        <w:t xml:space="preserve">чева </w:t>
+      </w:r>
+      <w:r>
+        <w:rPr>
+          <w:spacing w:val="-1"/>
+          <w:sz w:val="20"/>
+          <w:szCs w:val="20"/>
+        </w:rPr>
+        <w:t>Е</w:t>
+      </w:r>
+      <w:r>
+        <w:rPr>
+          <w:sz w:val="20"/>
+          <w:szCs w:val="20"/>
+        </w:rPr>
+        <w:t>. В. Сем</w:t>
+      </w:r>
+      <w:r>
+        <w:rPr>
+          <w:spacing w:val="-3"/>
+          <w:sz w:val="20"/>
+          <w:szCs w:val="20"/>
+        </w:rPr>
+        <w:t>а</w:t>
+      </w:r>
+      <w:r>
+        <w:rPr>
+          <w:spacing w:val="1"/>
+          <w:sz w:val="20"/>
+          <w:szCs w:val="20"/>
+        </w:rPr>
+        <w:t>н</w:t>
+      </w:r>
+      <w:r>
+        <w:rPr>
+          <w:sz w:val="20"/>
+          <w:szCs w:val="20"/>
+        </w:rPr>
+        <w:t>т</w:t>
+      </w:r>
+      <w:r>
+        <w:rPr>
+          <w:spacing w:val="-2"/>
+          <w:sz w:val="20"/>
+          <w:szCs w:val="20"/>
+        </w:rPr>
+        <w:t>и</w:t>
+      </w:r>
+      <w:r>
+        <w:rPr>
+          <w:sz w:val="20"/>
+          <w:szCs w:val="20"/>
+        </w:rPr>
+        <w:t>чес</w:t>
+      </w:r>
+      <w:r>
+        <w:rPr>
+          <w:spacing w:val="-1"/>
+          <w:sz w:val="20"/>
+          <w:szCs w:val="20"/>
+        </w:rPr>
+        <w:t>к</w:t>
+      </w:r>
+      <w:r>
+        <w:rPr>
+          <w:spacing w:val="1"/>
+          <w:sz w:val="20"/>
+          <w:szCs w:val="20"/>
+        </w:rPr>
+        <w:t>и</w:t>
+      </w:r>
+      <w:r>
+        <w:rPr>
+          <w:sz w:val="20"/>
+          <w:szCs w:val="20"/>
+        </w:rPr>
+        <w:t>е</w:t>
+      </w:r>
+      <w:r>
+        <w:rPr>
+          <w:spacing w:val="2"/>
+          <w:sz w:val="20"/>
+          <w:szCs w:val="20"/>
+        </w:rPr>
+        <w:t xml:space="preserve"> </w:t>
+      </w:r>
+      <w:r>
+        <w:rPr>
+          <w:spacing w:val="1"/>
+          <w:sz w:val="20"/>
+          <w:szCs w:val="20"/>
+        </w:rPr>
+        <w:t>и</w:t>
+      </w:r>
+      <w:r>
+        <w:rPr>
+          <w:sz w:val="20"/>
+          <w:szCs w:val="20"/>
+        </w:rPr>
+        <w:t>ссл</w:t>
+      </w:r>
+      <w:r>
+        <w:rPr>
+          <w:spacing w:val="-3"/>
+          <w:sz w:val="20"/>
+          <w:szCs w:val="20"/>
+        </w:rPr>
+        <w:t>е</w:t>
+      </w:r>
+      <w:r>
+        <w:rPr>
+          <w:spacing w:val="-1"/>
+          <w:sz w:val="20"/>
+          <w:szCs w:val="20"/>
+        </w:rPr>
+        <w:t>д</w:t>
+      </w:r>
+      <w:r>
+        <w:rPr>
+          <w:spacing w:val="1"/>
+          <w:sz w:val="20"/>
+          <w:szCs w:val="20"/>
+        </w:rPr>
+        <w:t>о</w:t>
+      </w:r>
+      <w:r>
+        <w:rPr>
+          <w:sz w:val="20"/>
+          <w:szCs w:val="20"/>
+        </w:rPr>
+        <w:t>ва</w:t>
+      </w:r>
+      <w:r>
+        <w:rPr>
+          <w:spacing w:val="-2"/>
+          <w:sz w:val="20"/>
+          <w:szCs w:val="20"/>
+        </w:rPr>
+        <w:t>н</w:t>
+      </w:r>
+      <w:r>
+        <w:rPr>
+          <w:spacing w:val="1"/>
+          <w:sz w:val="20"/>
+          <w:szCs w:val="20"/>
+        </w:rPr>
+        <w:t>и</w:t>
+      </w:r>
+      <w:r>
+        <w:rPr>
+          <w:sz w:val="20"/>
+          <w:szCs w:val="20"/>
+        </w:rPr>
+        <w:t>я</w:t>
+      </w:r>
+      <w:r>
+        <w:rPr>
+          <w:sz w:val="20"/>
+          <w:szCs w:val="20"/>
+        </w:rPr>
+        <w:t>: сем</w:t>
+      </w:r>
+      <w:r>
+        <w:rPr>
+          <w:spacing w:val="-2"/>
+          <w:sz w:val="20"/>
+          <w:szCs w:val="20"/>
+        </w:rPr>
+        <w:t>а</w:t>
+      </w:r>
+      <w:r>
+        <w:rPr>
+          <w:spacing w:val="1"/>
+          <w:sz w:val="20"/>
+          <w:szCs w:val="20"/>
+        </w:rPr>
+        <w:t>н</w:t>
+      </w:r>
+      <w:r>
+        <w:rPr>
+          <w:sz w:val="20"/>
+          <w:szCs w:val="20"/>
+        </w:rPr>
+        <w:t>т</w:t>
+      </w:r>
+      <w:r>
+        <w:rPr>
+          <w:spacing w:val="-2"/>
+          <w:sz w:val="20"/>
+          <w:szCs w:val="20"/>
+        </w:rPr>
+        <w:t>и</w:t>
+      </w:r>
+      <w:r>
+        <w:rPr>
+          <w:sz w:val="20"/>
+          <w:szCs w:val="20"/>
+        </w:rPr>
+        <w:t xml:space="preserve">ка </w:t>
+      </w:r>
+      <w:r>
+        <w:rPr>
+          <w:spacing w:val="-3"/>
+          <w:sz w:val="20"/>
+          <w:szCs w:val="20"/>
+        </w:rPr>
+        <w:t>в</w:t>
+      </w:r>
+      <w:r>
+        <w:rPr>
+          <w:spacing w:val="1"/>
+          <w:sz w:val="20"/>
+          <w:szCs w:val="20"/>
+        </w:rPr>
+        <w:t>р</w:t>
+      </w:r>
+      <w:r>
+        <w:rPr>
+          <w:sz w:val="20"/>
+          <w:szCs w:val="20"/>
+        </w:rPr>
+        <w:t>е</w:t>
+      </w:r>
+      <w:r>
+        <w:rPr>
+          <w:spacing w:val="-3"/>
+          <w:sz w:val="20"/>
+          <w:szCs w:val="20"/>
+        </w:rPr>
+        <w:t>м</w:t>
+      </w:r>
+      <w:r>
+        <w:rPr>
+          <w:sz w:val="20"/>
+          <w:szCs w:val="20"/>
+        </w:rPr>
+        <w:t>е</w:t>
+      </w:r>
+      <w:r>
+        <w:rPr>
+          <w:spacing w:val="-1"/>
+          <w:sz w:val="20"/>
+          <w:szCs w:val="20"/>
+        </w:rPr>
+        <w:t>н</w:t>
+      </w:r>
+      <w:r>
+        <w:rPr>
+          <w:sz w:val="20"/>
+          <w:szCs w:val="20"/>
+        </w:rPr>
+        <w:t xml:space="preserve">и и </w:t>
+      </w:r>
+      <w:r>
+        <w:rPr>
+          <w:spacing w:val="-3"/>
+          <w:sz w:val="20"/>
+          <w:szCs w:val="20"/>
+        </w:rPr>
+        <w:t>в</w:t>
+      </w:r>
+      <w:r>
+        <w:rPr>
+          <w:spacing w:val="1"/>
+          <w:sz w:val="20"/>
+          <w:szCs w:val="20"/>
+        </w:rPr>
+        <w:t>ид</w:t>
+      </w:r>
+      <w:r>
+        <w:rPr>
+          <w:sz w:val="20"/>
+          <w:szCs w:val="20"/>
+        </w:rPr>
+        <w:t xml:space="preserve">а </w:t>
+      </w:r>
+      <w:r>
+        <w:rPr>
+          <w:sz w:val="20"/>
+          <w:szCs w:val="20"/>
+        </w:rPr>
+        <w:t xml:space="preserve">в </w:t>
+      </w:r>
+      <w:r>
+        <w:rPr>
+          <w:spacing w:val="1"/>
+          <w:sz w:val="20"/>
+          <w:szCs w:val="20"/>
+        </w:rPr>
+        <w:t>р</w:t>
+      </w:r>
+      <w:r>
+        <w:rPr>
+          <w:spacing w:val="-4"/>
+          <w:sz w:val="20"/>
+          <w:szCs w:val="20"/>
+        </w:rPr>
+        <w:t>у</w:t>
+      </w:r>
+      <w:r>
+        <w:rPr>
+          <w:sz w:val="20"/>
+          <w:szCs w:val="20"/>
+        </w:rPr>
+        <w:t>сск</w:t>
+      </w:r>
+      <w:r>
+        <w:rPr>
+          <w:spacing w:val="1"/>
+          <w:sz w:val="20"/>
+          <w:szCs w:val="20"/>
+        </w:rPr>
+        <w:t>о</w:t>
+      </w:r>
+      <w:r>
+        <w:rPr>
+          <w:sz w:val="20"/>
+          <w:szCs w:val="20"/>
+        </w:rPr>
+        <w:t>м</w:t>
+      </w:r>
+      <w:r>
+        <w:rPr>
+          <w:spacing w:val="16"/>
+          <w:sz w:val="20"/>
+          <w:szCs w:val="20"/>
+        </w:rPr>
+        <w:t xml:space="preserve"> </w:t>
+      </w:r>
+      <w:r>
+        <w:rPr>
+          <w:sz w:val="20"/>
+          <w:szCs w:val="20"/>
+        </w:rPr>
+        <w:t>яз</w:t>
+      </w:r>
+      <w:r>
+        <w:rPr>
+          <w:spacing w:val="-2"/>
+          <w:sz w:val="20"/>
+          <w:szCs w:val="20"/>
+        </w:rPr>
+        <w:t>ы</w:t>
+      </w:r>
+      <w:r>
+        <w:rPr>
+          <w:sz w:val="20"/>
+          <w:szCs w:val="20"/>
+        </w:rPr>
+        <w:t>ке;</w:t>
+      </w:r>
+      <w:r>
+        <w:rPr>
+          <w:sz w:val="20"/>
+          <w:szCs w:val="20"/>
+        </w:rPr>
+        <w:t xml:space="preserve"> </w:t>
+      </w:r>
+      <w:r>
+        <w:rPr>
+          <w:sz w:val="20"/>
+          <w:szCs w:val="20"/>
+        </w:rPr>
+        <w:t>–</w:t>
+      </w:r>
+      <w:r>
+        <w:rPr>
+          <w:spacing w:val="18"/>
+          <w:sz w:val="20"/>
+          <w:szCs w:val="20"/>
+        </w:rPr>
+        <w:t xml:space="preserve"> </w:t>
+      </w:r>
+      <w:r>
+        <w:rPr>
+          <w:sz w:val="20"/>
+          <w:szCs w:val="20"/>
+        </w:rPr>
+        <w:t>М.,</w:t>
+      </w:r>
+      <w:r>
+        <w:rPr>
+          <w:spacing w:val="15"/>
+          <w:sz w:val="20"/>
+          <w:szCs w:val="20"/>
+        </w:rPr>
+        <w:t xml:space="preserve"> </w:t>
+      </w:r>
+      <w:r>
+        <w:rPr>
+          <w:spacing w:val="1"/>
+          <w:sz w:val="20"/>
+          <w:szCs w:val="20"/>
+        </w:rPr>
+        <w:t>19</w:t>
+      </w:r>
+      <w:r>
+        <w:rPr>
+          <w:spacing w:val="-1"/>
+          <w:sz w:val="20"/>
+          <w:szCs w:val="20"/>
+        </w:rPr>
+        <w:t>9</w:t>
+      </w:r>
+      <w:r>
+        <w:rPr>
+          <w:spacing w:val="1"/>
+          <w:sz w:val="20"/>
+          <w:szCs w:val="20"/>
+        </w:rPr>
+        <w:t>6</w:t>
+      </w:r>
+      <w:r>
+        <w:rPr>
+          <w:sz w:val="20"/>
+          <w:szCs w:val="20"/>
+        </w:rPr>
+        <w:t>.</w:t>
+      </w:r>
+      <w:r>
+        <w:rPr>
+          <w:spacing w:val="17"/>
+          <w:sz w:val="20"/>
+          <w:szCs w:val="20"/>
+        </w:rPr>
+        <w:t xml:space="preserve"> </w:t>
+      </w:r>
+      <w:r>
+        <w:rPr>
+          <w:sz w:val="20"/>
+          <w:szCs w:val="20"/>
+        </w:rPr>
+        <w:t>–</w:t>
+      </w:r>
+      <w:r>
+        <w:rPr>
+          <w:spacing w:val="18"/>
+          <w:sz w:val="20"/>
+          <w:szCs w:val="20"/>
+        </w:rPr>
+        <w:t xml:space="preserve"> </w:t>
+      </w:r>
+      <w:r>
+        <w:rPr>
+          <w:sz w:val="20"/>
+          <w:szCs w:val="20"/>
+        </w:rPr>
+        <w:t xml:space="preserve">С. </w:t>
+      </w:r>
+      <w:r>
+        <w:rPr>
+          <w:spacing w:val="1"/>
+          <w:sz w:val="20"/>
+          <w:szCs w:val="20"/>
+        </w:rPr>
+        <w:t>206</w:t>
+      </w:r>
+      <w:r>
+        <w:rPr>
+          <w:sz w:val="20"/>
+          <w:szCs w:val="20"/>
+        </w:rPr>
+        <w:t>.</w:t>
+      </w:r>
+    </w:p>
     <w:p>
       <w:pPr>
         <w:pStyle w:val="a5"/>
       </w:pPr>
     </w:p>
   </w:footnote>
-  <w:footnote w:id="5">
+  <w:footnote w:id="6">
     <w:p>
       <w:pPr>
         <w:pStyle w:val="a5"/>
@@ -10366,7 +8688,7 @@
           <v:stroke joinstyle="miter"/>
           <v:path gradientshapeok="t" o:connecttype="rect"/>
         </v:shapetype>
-        <v:shape id="_x0000_s2049" type="#_x0000_t202" style="position:absolute;left:0;text-align:left;margin-left:310.9pt;margin-top:36.15pt;width:16pt;height:14pt;z-index:-251657216;mso-position-horizontal-relative:page;mso-position-vertical-relative:page" o:allowincell="f" filled="f" stroked="f">
+        <v:shape id="_x0000_s2049" type="#_x0000_t202" style="position:absolute;left:0;text-align:left;margin-left:310.9pt;margin-top:36.15pt;width:16pt;height:14pt;z-index:-251658752;mso-position-horizontal-relative:page;mso-position-vertical-relative:page" o:allowincell="f" filled="f" stroked="f">
           <v:textbox inset="0,0,0,0">
             <w:txbxContent>
               <w:p>
@@ -10409,7 +8731,7 @@
                     <w:sz w:val="24"/>
                     <w:szCs w:val="24"/>
                   </w:rPr>
-                  <w:t>2</w:t>
+                  <w:t>3</w:t>
                 </w:r>
                 <w:r>
                   <w:rPr>
@@ -10431,7 +8753,7 @@
 
 <file path=word/numbering.xml><?xml version="1.0" encoding="utf-8"?>
 <w:numbering xmlns:wpc="http://schemas.microsoft.com/office/word/2010/wordprocessingCanvas" xmlns:mc="http://schemas.openxmlformats.org/markup-compatibility/2006" xmlns:o="urn:schemas-microsoft-com:office:office" xmlns:r="http://schemas.openxmlformats.org/officeDocument/2006/relationships" xmlns:m="http://schemas.openxmlformats.org/officeDocument/2006/math" xmlns:v="urn:schemas-microsoft-com:vml" xmlns:wp14="http://schemas.microsoft.com/office/word/2010/wordprocessingDrawing" xmlns:wp="http://schemas.openxmlformats.org/drawingml/2006/wordprocessingDrawing" xmlns:w10="urn:schemas-microsoft-com:office:word" xmlns:w="http://schemas.openxmlformats.org/wordprocessingml/2006/main" xmlns:w14="http://schemas.microsoft.com/office/word/2010/wordml" xmlns:w15="http://schemas.microsoft.com/office/word/2012/wordml" xmlns:wpg="http://schemas.microsoft.com/office/word/2010/wordprocessingGroup" xmlns:wpi="http://schemas.microsoft.com/office/word/2010/wordprocessingInk" xmlns:wne="http://schemas.microsoft.com/office/word/2006/wordml" xmlns:wps="http://schemas.microsoft.com/office/word/2010/wordprocessingShape" mc:Ignorable="w14 w15 wp14">
-  <w:abstractNum w:abstractNumId="0" w15:restartNumberingAfterBreak="0">
+  <w:abstractNum w:abstractNumId="0">
     <w:nsid w:val="743A1822"/>
     <w:multiLevelType w:val="multilevel"/>
     <w:tmpl w:val="034A746C"/>
@@ -10964,6 +9286,7 @@
   <w:style w:type="character" w:default="1" w:styleId="a0">
     <w:name w:val="Default Paragraph Font"/>
     <w:uiPriority w:val="1"/>
+    <w:semiHidden/>
     <w:unhideWhenUsed/>
   </w:style>
   <w:style w:type="table" w:default="1" w:styleId="a1">
@@ -11320,7 +9643,7 @@
 </file>
 
 <file path=customXml/itemProps1.xml><?xml version="1.0" encoding="utf-8"?>
-<ds:datastoreItem xmlns:ds="http://schemas.openxmlformats.org/officeDocument/2006/customXml" ds:itemID="{EC8C9697-31DA-4F63-ADA7-EF3F7ABBC531}">
+<ds:datastoreItem xmlns:ds="http://schemas.openxmlformats.org/officeDocument/2006/customXml" ds:itemID="{8F97FDCC-E236-4D33-A651-D3FE9507D2B9}">
   <ds:schemaRefs>
     <ds:schemaRef ds:uri="http://schemas.openxmlformats.org/officeDocument/2006/bibliography"/>
   </ds:schemaRefs>

--- a/заметки/1.3 Образ адресата/1.3 docx.docx
+++ b/заметки/1.3 Образ адресата/1.3 docx.docx
@@ -4,19 +4,28 @@
   <w:body>
     <w:p>
       <w:pPr>
+        <w:pStyle w:val="a4"/>
+        <w:ind w:left="0" w:firstLine="709"/>
         <w:rPr>
           <w:b/>
           <w:sz w:val="32"/>
-          <w:szCs w:val="32"/>
         </w:rPr>
       </w:pPr>
       <w:r>
         <w:rPr>
           <w:b/>
           <w:sz w:val="32"/>
-          <w:szCs w:val="32"/>
-        </w:rPr>
-        <w:t xml:space="preserve">1.3. Образный уровень поэтической системы. </w:t>
+        </w:rPr>
+        <w:t>Глава 3</w:t>
+      </w:r>
+      <w:bookmarkStart w:id="0" w:name="_GoBack"/>
+      <w:bookmarkEnd w:id="0"/>
+      <w:r>
+        <w:rPr>
+          <w:b/>
+          <w:sz w:val="32"/>
+        </w:rPr>
+        <w:t>. Система образов адресата и автора, их прагматическое значение.</w:t>
       </w:r>
     </w:p>
     <w:p>
@@ -101,7 +110,7 @@
         <w:t xml:space="preserve">. </w:t>
       </w:r>
       <w:r>
-        <w:t xml:space="preserve">Так, А. Н. </w:t>
+        <w:t xml:space="preserve">А. Н. </w:t>
       </w:r>
       <w:proofErr w:type="spellStart"/>
       <w:r>
@@ -2013,10 +2022,7 @@
         <w:t xml:space="preserve">аимодействии «Я» и «Ты», говорящего и реципиента. </w:t>
       </w:r>
       <w:r>
-        <w:t>Одним же из критериев, отличающих тексты</w:t>
-      </w:r>
-      <w:r>
-        <w:t xml:space="preserve"> массовой коммуникации (и рекламы, в том числе) от текстов художественных является их однозначная ориентированность на адресата.</w:t>
+        <w:t>Одним же из критериев, отличающих тексты массовой коммуникации (и рекламы, в том числе) от текстов художественных является их однозначная ориентированность на адресата.</w:t>
       </w:r>
     </w:p>
     <w:p>
@@ -7460,8 +7466,6 @@
         </w:tabs>
         <w:ind w:left="709"/>
       </w:pPr>
-      <w:bookmarkStart w:id="0" w:name="_GoBack"/>
-      <w:bookmarkEnd w:id="0"/>
     </w:p>
     <w:sectPr>
       <w:headerReference w:type="default" r:id="rId8"/>
@@ -8682,70 +8686,127 @@
     <w:r>
       <w:rPr>
         <w:noProof/>
+        <w:lang w:val="en-US"/>
       </w:rPr>
-      <w:pict>
-        <v:shapetype id="_x0000_t202" coordsize="21600,21600" o:spt="202" path="m,l,21600r21600,l21600,xe">
-          <v:stroke joinstyle="miter"/>
-          <v:path gradientshapeok="t" o:connecttype="rect"/>
-        </v:shapetype>
-        <v:shape id="_x0000_s2049" type="#_x0000_t202" style="position:absolute;left:0;text-align:left;margin-left:310.9pt;margin-top:36.15pt;width:16pt;height:14pt;z-index:-251658752;mso-position-horizontal-relative:page;mso-position-vertical-relative:page" o:allowincell="f" filled="f" stroked="f">
-          <v:textbox inset="0,0,0,0">
-            <w:txbxContent>
-              <w:p>
-                <w:pPr>
-                  <w:widowControl w:val="0"/>
-                  <w:autoSpaceDE w:val="0"/>
-                  <w:autoSpaceDN w:val="0"/>
-                  <w:adjustRightInd w:val="0"/>
-                  <w:spacing w:after="0" w:line="265" w:lineRule="exact"/>
-                  <w:ind w:left="40" w:right="-20"/>
-                  <w:rPr>
-                    <w:sz w:val="24"/>
-                    <w:szCs w:val="24"/>
-                  </w:rPr>
-                </w:pPr>
-                <w:r>
-                  <w:rPr>
-                    <w:sz w:val="24"/>
-                    <w:szCs w:val="24"/>
-                  </w:rPr>
-                  <w:fldChar w:fldCharType="begin"/>
-                </w:r>
-                <w:r>
-                  <w:rPr>
-                    <w:sz w:val="24"/>
-                    <w:szCs w:val="24"/>
-                  </w:rPr>
-                  <w:instrText xml:space="preserve"> PAGE </w:instrText>
-                </w:r>
-                <w:r>
-                  <w:rPr>
-                    <w:sz w:val="24"/>
-                    <w:szCs w:val="24"/>
-                  </w:rPr>
-                  <w:fldChar w:fldCharType="separate"/>
-                </w:r>
-                <w:r>
-                  <w:rPr>
-                    <w:noProof/>
-                    <w:sz w:val="24"/>
-                    <w:szCs w:val="24"/>
-                  </w:rPr>
-                  <w:t>3</w:t>
-                </w:r>
-                <w:r>
-                  <w:rPr>
-                    <w:sz w:val="24"/>
-                    <w:szCs w:val="24"/>
-                  </w:rPr>
-                  <w:fldChar w:fldCharType="end"/>
-                </w:r>
-              </w:p>
-            </w:txbxContent>
-          </v:textbox>
-          <w10:wrap anchorx="page" anchory="page"/>
-        </v:shape>
-      </w:pict>
+      <mc:AlternateContent>
+        <mc:Choice Requires="wps">
+          <w:drawing>
+            <wp:anchor distT="0" distB="0" distL="114300" distR="114300" simplePos="0" relativeHeight="251657728" behindDoc="1" locked="0" layoutInCell="0" allowOverlap="1">
+              <wp:simplePos x="0" y="0"/>
+              <wp:positionH relativeFrom="page">
+                <wp:posOffset>3948430</wp:posOffset>
+              </wp:positionH>
+              <wp:positionV relativeFrom="page">
+                <wp:posOffset>459105</wp:posOffset>
+              </wp:positionV>
+              <wp:extent cx="203200" cy="177800"/>
+              <wp:effectExtent l="0" t="1905" r="1270" b="1270"/>
+              <wp:wrapNone/>
+              <wp:docPr id="1" name="Надпись 1"/>
+              <wp:cNvGraphicFramePr>
+                <a:graphicFrameLocks xmlns:a="http://schemas.openxmlformats.org/drawingml/2006/main"/>
+              </wp:cNvGraphicFramePr>
+              <a:graphic xmlns:a="http://schemas.openxmlformats.org/drawingml/2006/main">
+                <a:graphicData uri="http://schemas.microsoft.com/office/word/2010/wordprocessingShape">
+                  <wps:wsp>
+                    <wps:cNvSpPr txBox="1">
+                      <a:spLocks noChangeArrowheads="1"/>
+                    </wps:cNvSpPr>
+                    <wps:spPr bwMode="auto">
+                      <a:xfrm>
+                        <a:off x="0" y="0"/>
+                        <a:ext cx="203200" cy="177800"/>
+                      </a:xfrm>
+                      <a:prstGeom prst="rect">
+                        <a:avLst/>
+                      </a:prstGeom>
+                      <a:noFill/>
+                      <a:ln>
+                        <a:noFill/>
+                      </a:ln>
+                      <a:extLst>
+                        <a:ext uri="{909E8E84-426E-40DD-AFC4-6F175D3DCCD1}">
+                          <a14:hiddenFill xmlns:a14="http://schemas.microsoft.com/office/drawing/2010/main">
+                            <a:solidFill>
+                              <a:srgbClr val="FFFFFF"/>
+                            </a:solidFill>
+                          </a14:hiddenFill>
+                        </a:ext>
+                        <a:ext uri="{91240B29-F687-4F45-9708-019B960494DF}">
+                          <a14:hiddenLine xmlns:a14="http://schemas.microsoft.com/office/drawing/2010/main" w="9525">
+                            <a:solidFill>
+                              <a:srgbClr val="000000"/>
+                            </a:solidFill>
+                            <a:miter lim="800000"/>
+                            <a:headEnd/>
+                            <a:tailEnd/>
+                          </a14:hiddenLine>
+                        </a:ext>
+                      </a:extLst>
+                    </wps:spPr>
+                    <wps:txbx>
+                      <w:txbxContent>
+                        <w:p>
+                          <w:pPr>
+                            <w:widowControl w:val="0"/>
+                            <w:autoSpaceDE w:val="0"/>
+                            <w:autoSpaceDN w:val="0"/>
+                            <w:adjustRightInd w:val="0"/>
+                            <w:spacing w:after="0" w:line="265" w:lineRule="exact"/>
+                            <w:ind w:right="-20"/>
+                            <w:rPr>
+                              <w:sz w:val="24"/>
+                              <w:szCs w:val="24"/>
+                            </w:rPr>
+                          </w:pPr>
+                        </w:p>
+                      </w:txbxContent>
+                    </wps:txbx>
+                    <wps:bodyPr rot="0" vert="horz" wrap="square" lIns="0" tIns="0" rIns="0" bIns="0" anchor="t" anchorCtr="0" upright="1">
+                      <a:noAutofit/>
+                    </wps:bodyPr>
+                  </wps:wsp>
+                </a:graphicData>
+              </a:graphic>
+              <wp14:sizeRelH relativeFrom="page">
+                <wp14:pctWidth>0</wp14:pctWidth>
+              </wp14:sizeRelH>
+              <wp14:sizeRelV relativeFrom="page">
+                <wp14:pctHeight>0</wp14:pctHeight>
+              </wp14:sizeRelV>
+            </wp:anchor>
+          </w:drawing>
+        </mc:Choice>
+        <mc:Fallback>
+          <w:pict>
+            <v:shapetype id="_x0000_t202" coordsize="21600,21600" o:spt="202" path="m,l,21600r21600,l21600,xe">
+              <v:stroke joinstyle="miter"/>
+              <v:path gradientshapeok="t" o:connecttype="rect"/>
+            </v:shapetype>
+            <v:shape id="Надпись 1" o:spid="_x0000_s1026" type="#_x0000_t202" style="position:absolute;left:0;text-align:left;margin-left:310.9pt;margin-top:36.15pt;width:16pt;height:14pt;z-index:-251658752;visibility:visible;mso-wrap-style:square;mso-width-percent:0;mso-height-percent:0;mso-wrap-distance-left:9pt;mso-wrap-distance-top:0;mso-wrap-distance-right:9pt;mso-wrap-distance-bottom:0;mso-position-horizontal:absolute;mso-position-horizontal-relative:page;mso-position-vertical:absolute;mso-position-vertical-relative:page;mso-width-percent:0;mso-height-percent:0;mso-width-relative:page;mso-height-relative:page;v-text-anchor:top" o:gfxdata="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" o:allowincell="f" filled="f" stroked="f">
+              <v:textbox inset="0,0,0,0">
+                <w:txbxContent>
+                  <w:p>
+                    <w:pPr>
+                      <w:widowControl w:val="0"/>
+                      <w:autoSpaceDE w:val="0"/>
+                      <w:autoSpaceDN w:val="0"/>
+                      <w:adjustRightInd w:val="0"/>
+                      <w:spacing w:after="0" w:line="265" w:lineRule="exact"/>
+                      <w:ind w:right="-20"/>
+                      <w:rPr>
+                        <w:sz w:val="24"/>
+                        <w:szCs w:val="24"/>
+                      </w:rPr>
+                    </w:pPr>
+                  </w:p>
+                </w:txbxContent>
+              </v:textbox>
+              <w10:wrap anchorx="page" anchory="page"/>
+            </v:shape>
+          </w:pict>
+        </mc:Fallback>
+      </mc:AlternateContent>
     </w:r>
   </w:p>
 </w:hdr>
@@ -9374,6 +9435,58 @@
       <w:vertAlign w:val="superscript"/>
     </w:rPr>
   </w:style>
+  <w:style w:type="paragraph" w:styleId="a8">
+    <w:name w:val="header"/>
+    <w:basedOn w:val="a"/>
+    <w:link w:val="a9"/>
+    <w:uiPriority w:val="99"/>
+    <w:unhideWhenUsed/>
+    <w:rsid w:val="00B41F54"/>
+    <w:pPr>
+      <w:tabs>
+        <w:tab w:val="center" w:pos="4844"/>
+        <w:tab w:val="right" w:pos="9689"/>
+      </w:tabs>
+      <w:spacing w:after="0" w:line="240" w:lineRule="auto"/>
+    </w:pPr>
+  </w:style>
+  <w:style w:type="character" w:customStyle="1" w:styleId="a9">
+    <w:name w:val="Верхний колонтитул Знак"/>
+    <w:basedOn w:val="a0"/>
+    <w:link w:val="a8"/>
+    <w:uiPriority w:val="99"/>
+    <w:rsid w:val="00B41F54"/>
+    <w:rPr>
+      <w:rFonts w:ascii="Times New Roman" w:hAnsi="Times New Roman"/>
+      <w:sz w:val="28"/>
+    </w:rPr>
+  </w:style>
+  <w:style w:type="paragraph" w:styleId="aa">
+    <w:name w:val="footer"/>
+    <w:basedOn w:val="a"/>
+    <w:link w:val="ab"/>
+    <w:uiPriority w:val="99"/>
+    <w:unhideWhenUsed/>
+    <w:rsid w:val="00B41F54"/>
+    <w:pPr>
+      <w:tabs>
+        <w:tab w:val="center" w:pos="4844"/>
+        <w:tab w:val="right" w:pos="9689"/>
+      </w:tabs>
+      <w:spacing w:after="0" w:line="240" w:lineRule="auto"/>
+    </w:pPr>
+  </w:style>
+  <w:style w:type="character" w:customStyle="1" w:styleId="ab">
+    <w:name w:val="Нижний колонтитул Знак"/>
+    <w:basedOn w:val="a0"/>
+    <w:link w:val="aa"/>
+    <w:uiPriority w:val="99"/>
+    <w:rsid w:val="00B41F54"/>
+    <w:rPr>
+      <w:rFonts w:ascii="Times New Roman" w:hAnsi="Times New Roman"/>
+      <w:sz w:val="28"/>
+    </w:rPr>
+  </w:style>
 </w:styles>
 </file>
 
@@ -9643,7 +9756,7 @@
 </file>
 
 <file path=customXml/itemProps1.xml><?xml version="1.0" encoding="utf-8"?>
-<ds:datastoreItem xmlns:ds="http://schemas.openxmlformats.org/officeDocument/2006/customXml" ds:itemID="{8F97FDCC-E236-4D33-A651-D3FE9507D2B9}">
+<ds:datastoreItem xmlns:ds="http://schemas.openxmlformats.org/officeDocument/2006/customXml" ds:itemID="{6D37952E-A022-4322-98E3-17B60512C386}">
   <ds:schemaRefs>
     <ds:schemaRef ds:uri="http://schemas.openxmlformats.org/officeDocument/2006/bibliography"/>
   </ds:schemaRefs>
